--- a/ГДД.docx
+++ b/ГДД.docx
@@ -184,6 +184,181 @@
     </w:p>
     <w:p>
       <w:pPr>
+        <w:jc w:val="right"/>
+        <w:rPr>
+          <w:rFonts w:ascii="Candara" w:hAnsi="Candara" w:eastAsia="Candara" w:cs="Candara"/>
+          <w:sz w:val="28"/>
+          <w:szCs w:val="28"/>
+          <w:rtl w:val="0"/>
+          <w:lang w:val="ru-RU"/>
+        </w:rPr>
+      </w:pPr>
+      <w:r>
+        <w:rPr>
+          <w:rFonts w:ascii="Candara" w:hAnsi="Candara" w:eastAsia="Candara" w:cs="Candara"/>
+          <w:sz w:val="28"/>
+          <w:szCs w:val="28"/>
+          <w:rtl w:val="0"/>
+          <w:lang w:val="ru-RU"/>
+        </w:rPr>
+        <w:t>Выполнил</w:t>
+      </w:r>
+    </w:p>
+    <w:p>
+      <w:pPr>
+        <w:wordWrap w:val="0"/>
+        <w:jc w:val="right"/>
+        <w:rPr>
+          <w:rFonts w:hint="default" w:ascii="Candara" w:hAnsi="Candara" w:eastAsia="Candara" w:cs="Candara"/>
+          <w:sz w:val="28"/>
+          <w:szCs w:val="28"/>
+          <w:rtl w:val="0"/>
+          <w:lang w:val="ru-RU"/>
+        </w:rPr>
+      </w:pPr>
+      <w:r>
+        <w:rPr>
+          <w:rFonts w:ascii="Candara" w:hAnsi="Candara" w:eastAsia="Candara" w:cs="Candara"/>
+          <w:sz w:val="28"/>
+          <w:szCs w:val="28"/>
+          <w:rtl w:val="0"/>
+          <w:lang w:val="ru-RU"/>
+        </w:rPr>
+        <w:t>Базовой</w:t>
+      </w:r>
+      <w:r>
+        <w:rPr>
+          <w:rFonts w:hint="default" w:ascii="Candara" w:hAnsi="Candara" w:eastAsia="Candara" w:cs="Candara"/>
+          <w:sz w:val="28"/>
+          <w:szCs w:val="28"/>
+          <w:rtl w:val="0"/>
+          <w:lang w:val="ru-RU"/>
+        </w:rPr>
+        <w:t xml:space="preserve"> Евгений Вадимович</w:t>
+      </w:r>
+    </w:p>
+    <w:p>
+      <w:pPr>
+        <w:jc w:val="right"/>
+        <w:rPr>
+          <w:rFonts w:hint="default" w:ascii="Candara" w:hAnsi="Candara" w:eastAsia="Candara" w:cs="Candara"/>
+          <w:sz w:val="28"/>
+          <w:szCs w:val="28"/>
+          <w:rtl w:val="0"/>
+          <w:lang w:val="ru-RU"/>
+        </w:rPr>
+      </w:pPr>
+      <w:r>
+        <w:rPr>
+          <w:rFonts w:hint="default" w:ascii="Candara" w:hAnsi="Candara" w:eastAsia="Candara" w:cs="Candara"/>
+          <w:sz w:val="28"/>
+          <w:szCs w:val="28"/>
+          <w:rtl w:val="0"/>
+          <w:lang w:val="ru-RU"/>
+        </w:rPr>
+        <w:t>Команда</w:t>
+      </w:r>
+    </w:p>
+    <w:p>
+      <w:pPr>
+        <w:wordWrap w:val="0"/>
+        <w:jc w:val="right"/>
+        <w:rPr>
+          <w:rFonts w:hint="default" w:ascii="Candara" w:hAnsi="Candara" w:eastAsia="Candara" w:cs="Candara"/>
+          <w:sz w:val="40"/>
+          <w:szCs w:val="40"/>
+          <w:rtl w:val="0"/>
+          <w:lang w:val="en-US"/>
+        </w:rPr>
+      </w:pPr>
+      <w:r>
+        <w:rPr>
+          <w:rFonts w:ascii="Candara" w:hAnsi="Candara" w:eastAsia="Candara" w:cs="Candara"/>
+          <w:sz w:val="28"/>
+          <w:szCs w:val="28"/>
+          <w:rtl w:val="0"/>
+          <w:lang w:val="ru-RU"/>
+        </w:rPr>
+        <w:t>Обезьянки</w:t>
+      </w:r>
+      <w:r>
+        <w:rPr>
+          <w:rFonts w:hint="default" w:ascii="Candara" w:hAnsi="Candara" w:eastAsia="Candara" w:cs="Candara"/>
+          <w:sz w:val="28"/>
+          <w:szCs w:val="28"/>
+          <w:rtl w:val="0"/>
+          <w:lang w:val="ru-RU"/>
+        </w:rPr>
+        <w:t xml:space="preserve"> </w:t>
+      </w:r>
+      <w:r>
+        <w:rPr>
+          <w:rFonts w:hint="default" w:ascii="Candara" w:hAnsi="Candara" w:eastAsia="Candara" w:cs="Candara"/>
+          <w:sz w:val="28"/>
+          <w:szCs w:val="28"/>
+          <w:rtl w:val="0"/>
+          <w:lang w:val="en-US"/>
+        </w:rPr>
+        <w:t>Incorporated</w:t>
+      </w:r>
+    </w:p>
+    <w:p>
+      <w:pPr>
+        <w:jc w:val="right"/>
+        <w:rPr>
+          <w:rFonts w:hint="default" w:ascii="Candara" w:hAnsi="Candara" w:eastAsia="Candara" w:cs="Candara"/>
+          <w:sz w:val="28"/>
+          <w:szCs w:val="28"/>
+          <w:rtl w:val="0"/>
+          <w:lang w:val="ru-RU"/>
+        </w:rPr>
+      </w:pPr>
+      <w:r>
+        <w:rPr>
+          <w:rFonts w:hint="default" w:ascii="Candara" w:hAnsi="Candara" w:eastAsia="Candara" w:cs="Candara"/>
+          <w:sz w:val="28"/>
+          <w:szCs w:val="28"/>
+          <w:rtl w:val="0"/>
+          <w:lang w:val="ru-RU"/>
+        </w:rPr>
+        <w:t>Преподаватель</w:t>
+      </w:r>
+    </w:p>
+    <w:p>
+      <w:pPr>
+        <w:wordWrap w:val="0"/>
+        <w:jc w:val="right"/>
+        <w:rPr>
+          <w:rFonts w:hint="default" w:ascii="Candara" w:hAnsi="Candara" w:eastAsia="Candara" w:cs="Candara"/>
+          <w:sz w:val="28"/>
+          <w:szCs w:val="28"/>
+          <w:rtl w:val="0"/>
+          <w:lang w:val="ru-RU"/>
+        </w:rPr>
+      </w:pPr>
+      <w:r>
+        <w:rPr>
+          <w:rFonts w:ascii="Candara" w:hAnsi="Candara" w:eastAsia="Candara" w:cs="Candara"/>
+          <w:sz w:val="28"/>
+          <w:szCs w:val="28"/>
+          <w:rtl w:val="0"/>
+          <w:lang w:val="ru-RU"/>
+        </w:rPr>
+        <w:t>Александров</w:t>
+      </w:r>
+      <w:r>
+        <w:rPr>
+          <w:rFonts w:hint="default" w:ascii="Candara" w:hAnsi="Candara" w:eastAsia="Candara" w:cs="Candara"/>
+          <w:sz w:val="28"/>
+          <w:szCs w:val="28"/>
+          <w:rtl w:val="0"/>
+          <w:lang w:val="ru-RU"/>
+        </w:rPr>
+        <w:t xml:space="preserve"> Эдуард Эмильевич</w:t>
+      </w:r>
+    </w:p>
+    <w:p>
+      <w:pPr>
         <w:jc w:val="center"/>
         <w:rPr>
           <w:rFonts w:ascii="Candara" w:hAnsi="Candara" w:eastAsia="Candara" w:cs="Candara"/>
@@ -211,91 +386,51 @@
           <w:rFonts w:ascii="Candara" w:hAnsi="Candara" w:eastAsia="Candara" w:cs="Candara"/>
           <w:sz w:val="40"/>
           <w:szCs w:val="40"/>
-          <w:rtl w:val="0"/>
-        </w:rPr>
-      </w:pPr>
-    </w:p>
-    <w:p>
-      <w:pPr>
-        <w:jc w:val="center"/>
+        </w:rPr>
+      </w:pPr>
+      <w:r>
         <w:rPr>
           <w:rFonts w:ascii="Candara" w:hAnsi="Candara" w:eastAsia="Candara" w:cs="Candara"/>
           <w:sz w:val="40"/>
           <w:szCs w:val="40"/>
           <w:rtl w:val="0"/>
         </w:rPr>
-      </w:pPr>
+        <w:t>2025 г.</w:t>
+      </w:r>
     </w:p>
     <w:p>
       <w:pPr>
         <w:jc w:val="center"/>
+        <w:rPr>
+          <w:rFonts w:ascii="Candara" w:hAnsi="Candara" w:eastAsia="Candara" w:cs="Candara"/>
+          <w:b/>
+          <w:sz w:val="36"/>
+          <w:szCs w:val="36"/>
+          <w:u w:val="single"/>
+          <w:rtl w:val="0"/>
+        </w:rPr>
+      </w:pPr>
+      <w:r>
         <w:rPr>
           <w:rFonts w:ascii="Candara" w:hAnsi="Candara" w:eastAsia="Candara" w:cs="Candara"/>
           <w:sz w:val="40"/>
           <w:szCs w:val="40"/>
           <w:rtl w:val="0"/>
         </w:rPr>
-      </w:pPr>
-    </w:p>
-    <w:p>
-      <w:pPr>
-        <w:jc w:val="center"/>
+        <w:t xml:space="preserve"> Санкт-Петербург</w:t>
+      </w:r>
+    </w:p>
+    <w:p>
+      <w:pPr>
         <w:rPr>
           <w:rFonts w:ascii="Candara" w:hAnsi="Candara" w:eastAsia="Candara" w:cs="Candara"/>
-          <w:sz w:val="40"/>
-          <w:szCs w:val="40"/>
-          <w:rtl w:val="0"/>
-        </w:rPr>
-      </w:pPr>
-    </w:p>
-    <w:p>
-      <w:pPr>
-        <w:jc w:val="center"/>
-        <w:rPr>
-          <w:rFonts w:ascii="Candara" w:hAnsi="Candara" w:eastAsia="Candara" w:cs="Candara"/>
-          <w:sz w:val="40"/>
-          <w:szCs w:val="40"/>
-          <w:rtl w:val="0"/>
-        </w:rPr>
-      </w:pPr>
-    </w:p>
-    <w:p>
-      <w:pPr>
-        <w:jc w:val="center"/>
-        <w:rPr>
-          <w:rFonts w:ascii="Candara" w:hAnsi="Candara" w:eastAsia="Candara" w:cs="Candara"/>
-          <w:sz w:val="40"/>
-          <w:szCs w:val="40"/>
-        </w:rPr>
-      </w:pPr>
-      <w:r>
-        <w:rPr>
-          <w:rFonts w:ascii="Candara" w:hAnsi="Candara" w:eastAsia="Candara" w:cs="Candara"/>
-          <w:sz w:val="40"/>
-          <w:szCs w:val="40"/>
-          <w:rtl w:val="0"/>
-        </w:rPr>
-        <w:t>2025 г.</w:t>
-      </w:r>
-    </w:p>
-    <w:p>
-      <w:pPr>
-        <w:jc w:val="center"/>
-        <w:rPr>
-          <w:rFonts w:ascii="Candara" w:hAnsi="Candara" w:eastAsia="Candara" w:cs="Candara"/>
-          <w:sz w:val="40"/>
-          <w:szCs w:val="40"/>
-        </w:rPr>
-      </w:pPr>
-      <w:r>
-        <w:rPr>
-          <w:rFonts w:ascii="Candara" w:hAnsi="Candara" w:eastAsia="Candara" w:cs="Candara"/>
-          <w:sz w:val="40"/>
-          <w:szCs w:val="40"/>
-          <w:rtl w:val="0"/>
-        </w:rPr>
-        <w:t xml:space="preserve"> Санкт-Петербург</w:t>
-      </w:r>
+          <w:b/>
+          <w:sz w:val="36"/>
+          <w:szCs w:val="36"/>
+          <w:u w:val="single"/>
+          <w:rtl w:val="0"/>
+        </w:rPr>
+      </w:pPr>
     </w:p>
     <w:p>
       <w:pPr>
@@ -611,6 +746,7 @@
     <w:p>
       <w:pPr>
         <w:numPr>
+          <w:ilvl w:val="0"/>
           <w:numId w:val="0"/>
         </w:numPr>
         <w:ind w:left="360" w:leftChars="0"/>
@@ -643,12 +779,54 @@
           <w:szCs w:val="36"/>
           <w:lang w:val="ru-RU"/>
         </w:rPr>
-        <w:t xml:space="preserve"> 3.1. Ход игры </w:t>
+        <w:t xml:space="preserve"> 3.1. Ход игры</w:t>
       </w:r>
     </w:p>
     <w:p>
       <w:pPr>
         <w:numPr>
+          <w:ilvl w:val="0"/>
+          <w:numId w:val="0"/>
+        </w:numPr>
+        <w:ind w:leftChars="0"/>
+        <w:jc w:val="left"/>
+        <w:rPr>
+          <w:rFonts w:hint="default" w:ascii="Candara" w:hAnsi="Candara" w:eastAsia="Candara" w:cs="Candara"/>
+          <w:b w:val="0"/>
+          <w:bCs/>
+          <w:sz w:val="36"/>
+          <w:szCs w:val="36"/>
+          <w:u w:val="none"/>
+          <w:lang w:val="ru-RU"/>
+        </w:rPr>
+      </w:pPr>
+      <w:r>
+        <w:rPr>
+          <w:rFonts w:hint="default" w:ascii="Candara" w:hAnsi="Candara" w:eastAsia="Candara" w:cs="Candara"/>
+          <w:b w:val="0"/>
+          <w:bCs/>
+          <w:sz w:val="36"/>
+          <w:szCs w:val="36"/>
+          <w:lang w:val="ru-RU"/>
+        </w:rPr>
+        <w:t xml:space="preserve">          </w:t>
+      </w:r>
+      <w:r>
+        <w:rPr>
+          <w:rFonts w:hint="default" w:ascii="Candara" w:hAnsi="Candara" w:eastAsia="Candara" w:cs="Candara"/>
+          <w:sz w:val="36"/>
+          <w:szCs w:val="36"/>
+          <w:u w:val="none"/>
+          <w:rtl w:val="0"/>
+          <w:lang w:val="ru-RU"/>
+        </w:rPr>
+        <w:t>3.2 Основной игровой цикл</w:t>
+      </w:r>
+    </w:p>
+    <w:p>
+      <w:pPr>
+        <w:numPr>
+          <w:ilvl w:val="0"/>
           <w:numId w:val="0"/>
         </w:numPr>
         <w:ind w:left="360" w:leftChars="0"/>
@@ -671,12 +849,13 @@
           <w:szCs w:val="36"/>
           <w:lang w:val="ru-RU"/>
         </w:rPr>
-        <w:t xml:space="preserve">     3.2. Модель</w:t>
+        <w:t xml:space="preserve">     3.3. Персонаж Игрока</w:t>
       </w:r>
     </w:p>
     <w:p>
       <w:pPr>
         <w:numPr>
+          <w:ilvl w:val="0"/>
           <w:numId w:val="0"/>
         </w:numPr>
         <w:ind w:left="360" w:leftChars="0"/>
@@ -699,12 +878,13 @@
           <w:szCs w:val="36"/>
           <w:lang w:val="ru-RU"/>
         </w:rPr>
-        <w:t xml:space="preserve">     3.3. Персонаж Игрока</w:t>
+        <w:t xml:space="preserve">     3.4. Элементы Игры</w:t>
       </w:r>
     </w:p>
     <w:p>
       <w:pPr>
         <w:numPr>
+          <w:ilvl w:val="0"/>
           <w:numId w:val="0"/>
         </w:numPr>
         <w:ind w:left="360" w:leftChars="0"/>
@@ -727,7 +907,65 @@
           <w:szCs w:val="36"/>
           <w:lang w:val="ru-RU"/>
         </w:rPr>
-        <w:t xml:space="preserve">     3.4. Элементы Игры</w:t>
+        <w:t xml:space="preserve">     3.5 Механики</w:t>
+      </w:r>
+    </w:p>
+    <w:p>
+      <w:pPr>
+        <w:numPr>
+          <w:ilvl w:val="0"/>
+          <w:numId w:val="0"/>
+        </w:numPr>
+        <w:ind w:left="360" w:leftChars="0"/>
+        <w:jc w:val="left"/>
+        <w:rPr>
+          <w:rFonts w:hint="default" w:ascii="Candara" w:hAnsi="Candara" w:eastAsia="Candara" w:cs="Candara"/>
+          <w:b w:val="0"/>
+          <w:bCs/>
+          <w:sz w:val="36"/>
+          <w:szCs w:val="36"/>
+          <w:lang w:val="ru-RU"/>
+        </w:rPr>
+      </w:pPr>
+      <w:r>
+        <w:rPr>
+          <w:rFonts w:hint="default" w:ascii="Candara" w:hAnsi="Candara" w:eastAsia="Candara" w:cs="Candara"/>
+          <w:b w:val="0"/>
+          <w:bCs/>
+          <w:sz w:val="36"/>
+          <w:szCs w:val="36"/>
+          <w:lang w:val="ru-RU"/>
+        </w:rPr>
+        <w:t xml:space="preserve">     3.6 Формулы(точные значения напишу при балансировке игры)</w:t>
+      </w:r>
+    </w:p>
+    <w:p>
+      <w:pPr>
+        <w:numPr>
+          <w:ilvl w:val="0"/>
+          <w:numId w:val="0"/>
+        </w:numPr>
+        <w:ind w:firstLine="720" w:firstLineChars="200"/>
+        <w:jc w:val="left"/>
+        <w:rPr>
+          <w:rFonts w:hint="default" w:ascii="Candara" w:hAnsi="Candara" w:eastAsia="Candara" w:cs="Candara"/>
+          <w:b w:val="0"/>
+          <w:bCs/>
+          <w:sz w:val="36"/>
+          <w:szCs w:val="36"/>
+          <w:lang w:val="ru-RU"/>
+        </w:rPr>
+      </w:pPr>
+      <w:r>
+        <w:rPr>
+          <w:rFonts w:hint="default" w:ascii="Candara" w:hAnsi="Candara" w:eastAsia="Candara" w:cs="Candara"/>
+          <w:b w:val="0"/>
+          <w:bCs/>
+          <w:sz w:val="36"/>
+          <w:szCs w:val="36"/>
+          <w:lang w:val="ru-RU"/>
+        </w:rPr>
+        <w:t>3.7 Списки предметов(дополнится впоследствии)</w:t>
       </w:r>
     </w:p>
     <w:p>
@@ -848,46 +1086,6 @@
     </w:p>
     <w:p>
       <w:pPr>
-        <w:jc w:val="left"/>
-        <w:rPr>
-          <w:rFonts w:ascii="Candara" w:hAnsi="Candara" w:eastAsia="Candara" w:cs="Candara"/>
-          <w:sz w:val="36"/>
-          <w:szCs w:val="36"/>
-        </w:rPr>
-      </w:pPr>
-    </w:p>
-    <w:p>
-      <w:pPr>
-        <w:jc w:val="left"/>
-        <w:rPr>
-          <w:rFonts w:ascii="Candara" w:hAnsi="Candara" w:eastAsia="Candara" w:cs="Candara"/>
-          <w:sz w:val="36"/>
-          <w:szCs w:val="36"/>
-        </w:rPr>
-      </w:pPr>
-    </w:p>
-    <w:p>
-      <w:pPr>
-        <w:jc w:val="left"/>
-        <w:rPr>
-          <w:rFonts w:ascii="Candara" w:hAnsi="Candara" w:eastAsia="Candara" w:cs="Candara"/>
-          <w:sz w:val="36"/>
-          <w:szCs w:val="36"/>
-        </w:rPr>
-      </w:pPr>
-    </w:p>
-    <w:p>
-      <w:pPr>
-        <w:jc w:val="left"/>
-        <w:rPr>
-          <w:rFonts w:ascii="Candara" w:hAnsi="Candara" w:eastAsia="Candara" w:cs="Candara"/>
-          <w:sz w:val="36"/>
-          <w:szCs w:val="36"/>
-        </w:rPr>
-      </w:pPr>
-    </w:p>
-    <w:p>
-      <w:pPr>
         <w:ind w:left="0" w:firstLine="0"/>
         <w:jc w:val="left"/>
         <w:rPr>
@@ -900,6 +1098,8 @@
           <w:rtl w:val="0"/>
         </w:rPr>
       </w:pPr>
+      <w:bookmarkStart w:id="0" w:name="_GoBack"/>
+      <w:bookmarkEnd w:id="0"/>
       <w:r>
         <w:rPr>
           <w:rFonts w:hint="default" w:ascii="Candara" w:hAnsi="Candara" w:eastAsia="Candara" w:cs="Candara"/>
@@ -2806,7 +3006,6 @@
           <w:lang w:val="ru-RU"/>
         </w:rPr>
       </w:pPr>
-      <w:bookmarkStart w:id="0" w:name="_GoBack"/>
       <w:r>
         <w:rPr>
           <w:rFonts w:hint="default" w:ascii="Candara" w:hAnsi="Candara" w:cs="Candara"/>
@@ -3307,7 +3506,6 @@
         <w:t>(Дет.сад, парк развлечений и т.д.).</w:t>
       </w:r>
     </w:p>
-    <w:bookmarkEnd w:id="0"/>
     <w:p>
       <w:pPr>
         <w:numPr>
@@ -3965,23 +4163,38 @@
         <w:jc w:val="left"/>
         <w:rPr>
           <w:rFonts w:hint="default" w:ascii="Candara" w:hAnsi="Candara" w:eastAsia="Candara" w:cs="Candara"/>
-          <w:sz w:val="36"/>
-          <w:szCs w:val="36"/>
-          <w:u w:val="single"/>
-          <w:rtl w:val="0"/>
-          <w:lang w:val="ru-RU"/>
-        </w:rPr>
-      </w:pPr>
-      <w:r>
-        <w:rPr>
-          <w:rFonts w:hint="default" w:ascii="Candara" w:hAnsi="Candara" w:eastAsia="Candara" w:cs="Candara"/>
-          <w:sz w:val="36"/>
-          <w:szCs w:val="36"/>
-          <w:u w:val="single"/>
-          <w:rtl w:val="0"/>
-          <w:lang w:val="ru-RU"/>
-        </w:rPr>
-        <w:t>2.5 Схожие Проекты</w:t>
+          <w:b/>
+          <w:bCs/>
+          <w:sz w:val="36"/>
+          <w:szCs w:val="36"/>
+          <w:u w:val="single"/>
+          <w:rtl w:val="0"/>
+          <w:lang w:val="ru-RU"/>
+        </w:rPr>
+      </w:pPr>
+      <w:r>
+        <w:rPr>
+          <w:rFonts w:hint="default" w:ascii="Candara" w:hAnsi="Candara" w:eastAsia="Candara" w:cs="Candara"/>
+          <w:sz w:val="36"/>
+          <w:szCs w:val="36"/>
+          <w:u w:val="single"/>
+          <w:rtl w:val="0"/>
+          <w:lang w:val="ru-RU"/>
+        </w:rPr>
+        <w:t xml:space="preserve">2.5 </w:t>
+      </w:r>
+      <w:r>
+        <w:rPr>
+          <w:rFonts w:hint="default" w:ascii="Candara" w:hAnsi="Candara" w:eastAsia="Candara" w:cs="Candara"/>
+          <w:b/>
+          <w:bCs/>
+          <w:sz w:val="36"/>
+          <w:szCs w:val="36"/>
+          <w:u w:val="single"/>
+          <w:rtl w:val="0"/>
+          <w:lang w:val="ru-RU"/>
+        </w:rPr>
+        <w:t>Схожие Проекты</w:t>
       </w:r>
     </w:p>
     <w:p>
@@ -4501,16 +4714,20 @@
         <w:jc w:val="left"/>
         <w:rPr>
           <w:rFonts w:hint="default" w:ascii="Candara" w:hAnsi="Candara" w:eastAsia="Candara" w:cs="Candara"/>
-          <w:sz w:val="36"/>
-          <w:szCs w:val="36"/>
-          <w:u w:val="single"/>
-          <w:rtl w:val="0"/>
-          <w:lang w:val="ru-RU"/>
-        </w:rPr>
-      </w:pPr>
-      <w:r>
-        <w:rPr>
-          <w:rFonts w:hint="default" w:ascii="Candara" w:hAnsi="Candara" w:eastAsia="Candara" w:cs="Candara"/>
+          <w:b/>
+          <w:bCs/>
+          <w:sz w:val="36"/>
+          <w:szCs w:val="36"/>
+          <w:u w:val="single"/>
+          <w:rtl w:val="0"/>
+          <w:lang w:val="ru-RU"/>
+        </w:rPr>
+      </w:pPr>
+      <w:r>
+        <w:rPr>
+          <w:rFonts w:hint="default" w:ascii="Candara" w:hAnsi="Candara" w:eastAsia="Candara" w:cs="Candara"/>
+          <w:b/>
+          <w:bCs/>
           <w:sz w:val="36"/>
           <w:szCs w:val="36"/>
           <w:u w:val="single"/>
@@ -4525,16 +4742,20 @@
         <w:jc w:val="left"/>
         <w:rPr>
           <w:rFonts w:hint="default" w:ascii="Candara" w:hAnsi="Candara" w:eastAsia="Candara" w:cs="Candara"/>
-          <w:sz w:val="36"/>
-          <w:szCs w:val="36"/>
-          <w:u w:val="single"/>
-          <w:rtl w:val="0"/>
-          <w:lang w:val="ru-RU"/>
-        </w:rPr>
-      </w:pPr>
-      <w:r>
-        <w:rPr>
-          <w:rFonts w:hint="default" w:ascii="Candara" w:hAnsi="Candara" w:eastAsia="Candara" w:cs="Candara"/>
+          <w:b/>
+          <w:bCs/>
+          <w:sz w:val="36"/>
+          <w:szCs w:val="36"/>
+          <w:u w:val="single"/>
+          <w:rtl w:val="0"/>
+          <w:lang w:val="ru-RU"/>
+        </w:rPr>
+      </w:pPr>
+      <w:r>
+        <w:rPr>
+          <w:rFonts w:hint="default" w:ascii="Candara" w:hAnsi="Candara" w:eastAsia="Candara" w:cs="Candara"/>
+          <w:b/>
+          <w:bCs/>
           <w:sz w:val="36"/>
           <w:szCs w:val="36"/>
           <w:u w:val="single"/>
@@ -4549,16 +4770,20 @@
         <w:jc w:val="left"/>
         <w:rPr>
           <w:rFonts w:hint="default" w:ascii="Candara" w:hAnsi="Candara" w:eastAsia="Candara" w:cs="Candara"/>
-          <w:sz w:val="36"/>
-          <w:szCs w:val="36"/>
-          <w:u w:val="single"/>
-          <w:rtl w:val="0"/>
-          <w:lang w:val="ru-RU"/>
-        </w:rPr>
-      </w:pPr>
-      <w:r>
-        <w:rPr>
-          <w:rFonts w:hint="default" w:ascii="Candara" w:hAnsi="Candara" w:eastAsia="Candara" w:cs="Candara"/>
+          <w:b/>
+          <w:bCs/>
+          <w:sz w:val="36"/>
+          <w:szCs w:val="36"/>
+          <w:u w:val="single"/>
+          <w:rtl w:val="0"/>
+          <w:lang w:val="ru-RU"/>
+        </w:rPr>
+      </w:pPr>
+      <w:r>
+        <w:rPr>
+          <w:rFonts w:hint="default" w:ascii="Candara" w:hAnsi="Candara" w:eastAsia="Candara" w:cs="Candara"/>
+          <w:b/>
+          <w:bCs/>
           <w:sz w:val="36"/>
           <w:szCs w:val="36"/>
           <w:u w:val="single"/>
@@ -4573,16 +4798,20 @@
         <w:jc w:val="left"/>
         <w:rPr>
           <w:rFonts w:hint="default" w:ascii="Candara" w:hAnsi="Candara" w:eastAsia="Candara" w:cs="Candara"/>
-          <w:sz w:val="36"/>
-          <w:szCs w:val="36"/>
-          <w:u w:val="single"/>
-          <w:rtl w:val="0"/>
-          <w:lang w:val="ru-RU"/>
-        </w:rPr>
-      </w:pPr>
-      <w:r>
-        <w:rPr>
-          <w:rFonts w:hint="default" w:ascii="Candara" w:hAnsi="Candara" w:eastAsia="Candara" w:cs="Candara"/>
+          <w:b/>
+          <w:bCs/>
+          <w:sz w:val="36"/>
+          <w:szCs w:val="36"/>
+          <w:u w:val="single"/>
+          <w:rtl w:val="0"/>
+          <w:lang w:val="ru-RU"/>
+        </w:rPr>
+      </w:pPr>
+      <w:r>
+        <w:rPr>
+          <w:rFonts w:hint="default" w:ascii="Candara" w:hAnsi="Candara" w:eastAsia="Candara" w:cs="Candara"/>
+          <w:b/>
+          <w:bCs/>
           <w:sz w:val="36"/>
           <w:szCs w:val="36"/>
           <w:u w:val="single"/>
@@ -4597,16 +4826,20 @@
         <w:jc w:val="left"/>
         <w:rPr>
           <w:rFonts w:hint="default" w:ascii="Candara" w:hAnsi="Candara" w:eastAsia="Candara" w:cs="Candara"/>
-          <w:sz w:val="36"/>
-          <w:szCs w:val="36"/>
-          <w:u w:val="single"/>
-          <w:rtl w:val="0"/>
-          <w:lang w:val="ru-RU"/>
-        </w:rPr>
-      </w:pPr>
-      <w:r>
-        <w:rPr>
-          <w:rFonts w:hint="default" w:ascii="Candara" w:hAnsi="Candara" w:eastAsia="Candara" w:cs="Candara"/>
+          <w:b/>
+          <w:bCs/>
+          <w:sz w:val="36"/>
+          <w:szCs w:val="36"/>
+          <w:u w:val="single"/>
+          <w:rtl w:val="0"/>
+          <w:lang w:val="ru-RU"/>
+        </w:rPr>
+      </w:pPr>
+      <w:r>
+        <w:rPr>
+          <w:rFonts w:hint="default" w:ascii="Candara" w:hAnsi="Candara" w:eastAsia="Candara" w:cs="Candara"/>
+          <w:b/>
+          <w:bCs/>
           <w:sz w:val="36"/>
           <w:szCs w:val="36"/>
           <w:u w:val="single"/>
@@ -4765,6 +4998,7 @@
     <w:p>
       <w:pPr>
         <w:numPr>
+          <w:ilvl w:val="0"/>
           <w:numId w:val="0"/>
         </w:numPr>
         <w:ind w:leftChars="0"/>
@@ -4782,6 +5016,7 @@
     <w:p>
       <w:pPr>
         <w:numPr>
+          <w:ilvl w:val="0"/>
           <w:numId w:val="0"/>
         </w:numPr>
         <w:ind w:leftChars="0"/>
@@ -4810,6 +5045,7 @@
     <w:p>
       <w:pPr>
         <w:numPr>
+          <w:ilvl w:val="0"/>
           <w:numId w:val="0"/>
         </w:numPr>
         <w:ind w:leftChars="0"/>
@@ -4838,6 +5074,7 @@
     <w:p>
       <w:pPr>
         <w:numPr>
+          <w:ilvl w:val="0"/>
           <w:numId w:val="0"/>
         </w:numPr>
         <w:ind w:leftChars="0"/>
@@ -4866,6 +5103,7 @@
     <w:p>
       <w:pPr>
         <w:numPr>
+          <w:ilvl w:val="0"/>
           <w:numId w:val="0"/>
         </w:numPr>
         <w:ind w:leftChars="0"/>
@@ -4953,6 +5191,7 @@
     <w:p>
       <w:pPr>
         <w:numPr>
+          <w:ilvl w:val="0"/>
           <w:numId w:val="0"/>
         </w:numPr>
         <w:ind w:leftChars="0"/>
@@ -4981,6 +5220,7 @@
     <w:p>
       <w:pPr>
         <w:numPr>
+          <w:ilvl w:val="0"/>
           <w:numId w:val="0"/>
         </w:numPr>
         <w:ind w:leftChars="0"/>
@@ -4998,6 +5238,7 @@
     <w:p>
       <w:pPr>
         <w:numPr>
+          <w:ilvl w:val="0"/>
           <w:numId w:val="0"/>
         </w:numPr>
         <w:ind w:leftChars="0"/>
@@ -5025,29 +5266,3557 @@
     </w:p>
     <w:p>
       <w:pPr>
-        <w:jc w:val="left"/>
-        <w:rPr>
-          <w:rFonts w:hint="default" w:ascii="Candara" w:hAnsi="Candara" w:eastAsia="Candara" w:cs="Candara"/>
-          <w:sz w:val="36"/>
-          <w:szCs w:val="36"/>
-          <w:u w:val="single"/>
-          <w:rtl w:val="0"/>
-          <w:lang w:val="ru-RU"/>
-        </w:rPr>
-      </w:pPr>
-    </w:p>
-    <w:p>
-      <w:pPr>
-        <w:jc w:val="left"/>
-        <w:rPr>
-          <w:rFonts w:hint="default" w:ascii="Candara" w:hAnsi="Candara" w:eastAsia="Candara" w:cs="Candara"/>
-          <w:sz w:val="36"/>
-          <w:szCs w:val="36"/>
-          <w:u w:val="none"/>
-          <w:rtl w:val="0"/>
-          <w:lang w:val="ru-RU"/>
-        </w:rPr>
-      </w:pPr>
+        <w:numPr>
+          <w:ilvl w:val="0"/>
+          <w:numId w:val="0"/>
+        </w:numPr>
+        <w:ind w:leftChars="0"/>
+        <w:jc w:val="left"/>
+        <w:rPr>
+          <w:rFonts w:hint="default" w:ascii="Candara" w:hAnsi="Candara" w:eastAsia="Candara" w:cs="Candara"/>
+          <w:b/>
+          <w:bCs/>
+          <w:sz w:val="36"/>
+          <w:szCs w:val="36"/>
+          <w:u w:val="single"/>
+          <w:rtl w:val="0"/>
+          <w:lang w:val="ru-RU"/>
+        </w:rPr>
+      </w:pPr>
+      <w:r>
+        <w:rPr>
+          <w:rFonts w:hint="default" w:ascii="Candara" w:hAnsi="Candara" w:eastAsia="Candara" w:cs="Candara"/>
+          <w:sz w:val="36"/>
+          <w:szCs w:val="36"/>
+          <w:u w:val="single"/>
+          <w:rtl w:val="0"/>
+          <w:lang w:val="ru-RU"/>
+        </w:rPr>
+        <w:t xml:space="preserve">3.2 </w:t>
+      </w:r>
+      <w:r>
+        <w:rPr>
+          <w:rFonts w:hint="default" w:ascii="Candara" w:hAnsi="Candara" w:eastAsia="Candara" w:cs="Candara"/>
+          <w:b/>
+          <w:bCs/>
+          <w:sz w:val="36"/>
+          <w:szCs w:val="36"/>
+          <w:u w:val="single"/>
+          <w:rtl w:val="0"/>
+          <w:lang w:val="ru-RU"/>
+        </w:rPr>
+        <w:t>Основной игровой цикл</w:t>
+      </w:r>
+    </w:p>
+    <w:p>
+      <w:pPr>
+        <w:numPr>
+          <w:ilvl w:val="0"/>
+          <w:numId w:val="0"/>
+        </w:numPr>
+        <w:ind w:leftChars="0"/>
+        <w:jc w:val="left"/>
+        <w:rPr>
+          <w:rFonts w:hint="default" w:ascii="Candara" w:hAnsi="Candara" w:eastAsia="Candara" w:cs="Candara"/>
+          <w:sz w:val="28"/>
+          <w:szCs w:val="28"/>
+          <w:u w:val="none"/>
+          <w:rtl w:val="0"/>
+          <w:lang w:val="ru-RU"/>
+        </w:rPr>
+      </w:pPr>
+      <w:r>
+        <w:rPr>
+          <w:rFonts w:hint="default" w:ascii="Candara" w:hAnsi="Candara" w:eastAsia="Candara" w:cs="Candara"/>
+          <w:sz w:val="28"/>
+          <w:szCs w:val="28"/>
+          <w:u w:val="none"/>
+          <w:rtl w:val="0"/>
+          <w:lang w:val="ru-RU"/>
+        </w:rPr>
+        <w:t>Исследование локации -</w:t>
+      </w:r>
+      <w:r>
+        <w:rPr>
+          <w:rFonts w:hint="default" w:ascii="Candara" w:hAnsi="Candara" w:eastAsia="Candara" w:cs="Candara"/>
+          <w:sz w:val="28"/>
+          <w:szCs w:val="28"/>
+          <w:u w:val="none"/>
+          <w:rtl w:val="0"/>
+          <w:lang w:val="en-US"/>
+        </w:rPr>
+        <w:t xml:space="preserve">&gt; </w:t>
+      </w:r>
+      <w:r>
+        <w:rPr>
+          <w:rFonts w:hint="default" w:ascii="Candara" w:hAnsi="Candara" w:eastAsia="Candara" w:cs="Candara"/>
+          <w:sz w:val="28"/>
+          <w:szCs w:val="28"/>
+          <w:u w:val="none"/>
+          <w:rtl w:val="0"/>
+          <w:lang w:val="ru-RU"/>
+        </w:rPr>
+        <w:t xml:space="preserve">Встреча с кошмаром </w:t>
+      </w:r>
+      <w:r>
+        <w:rPr>
+          <w:rFonts w:hint="default" w:ascii="Candara" w:hAnsi="Candara" w:eastAsia="Candara" w:cs="Candara"/>
+          <w:sz w:val="28"/>
+          <w:szCs w:val="28"/>
+          <w:u w:val="none"/>
+          <w:rtl w:val="0"/>
+          <w:lang w:val="en-US"/>
+        </w:rPr>
+        <w:t xml:space="preserve">-&gt; </w:t>
+      </w:r>
+      <w:r>
+        <w:rPr>
+          <w:rFonts w:hint="default" w:ascii="Candara" w:hAnsi="Candara" w:eastAsia="Candara" w:cs="Candara"/>
+          <w:sz w:val="28"/>
+          <w:szCs w:val="28"/>
+          <w:u w:val="none"/>
+          <w:rtl w:val="0"/>
+          <w:lang w:val="ru-RU"/>
+        </w:rPr>
+        <w:t>Дальнейшее исследование</w:t>
+      </w:r>
+      <w:r>
+        <w:rPr>
+          <w:rFonts w:hint="default" w:ascii="Candara" w:hAnsi="Candara" w:eastAsia="Candara" w:cs="Candara"/>
+          <w:sz w:val="28"/>
+          <w:szCs w:val="28"/>
+          <w:u w:val="none"/>
+          <w:rtl w:val="0"/>
+          <w:lang w:val="en-US"/>
+        </w:rPr>
+        <w:t>/</w:t>
+      </w:r>
+      <w:r>
+        <w:rPr>
+          <w:rFonts w:hint="default" w:ascii="Candara" w:hAnsi="Candara" w:eastAsia="Candara" w:cs="Candara"/>
+          <w:sz w:val="28"/>
+          <w:szCs w:val="28"/>
+          <w:u w:val="none"/>
+          <w:rtl w:val="0"/>
+          <w:lang w:val="ru-RU"/>
+        </w:rPr>
+        <w:t>Использование предметов снижения страха</w:t>
+      </w:r>
+    </w:p>
+    <w:p>
+      <w:pPr>
+        <w:numPr>
+          <w:ilvl w:val="0"/>
+          <w:numId w:val="0"/>
+        </w:numPr>
+        <w:ind w:leftChars="0"/>
+        <w:jc w:val="left"/>
+        <w:rPr>
+          <w:rFonts w:hint="default" w:ascii="Candara" w:hAnsi="Candara" w:eastAsia="Candara" w:cs="Candara"/>
+          <w:sz w:val="28"/>
+          <w:szCs w:val="28"/>
+          <w:u w:val="none"/>
+          <w:rtl w:val="0"/>
+          <w:lang w:val="ru-RU"/>
+        </w:rPr>
+      </w:pPr>
+    </w:p>
+    <w:p>
+      <w:pPr>
+        <w:numPr>
+          <w:ilvl w:val="0"/>
+          <w:numId w:val="0"/>
+        </w:numPr>
+        <w:ind w:leftChars="0"/>
+        <w:jc w:val="left"/>
+        <w:rPr>
+          <w:rFonts w:hint="default" w:ascii="Candara" w:hAnsi="Candara" w:eastAsia="Candara" w:cs="Candara"/>
+          <w:b w:val="0"/>
+          <w:bCs w:val="0"/>
+          <w:sz w:val="36"/>
+          <w:szCs w:val="36"/>
+          <w:u w:val="single"/>
+          <w:rtl w:val="0"/>
+          <w:lang w:val="ru-RU"/>
+        </w:rPr>
+      </w:pPr>
+      <w:r>
+        <w:rPr>
+          <w:rFonts w:hint="default" w:ascii="Candara" w:hAnsi="Candara" w:eastAsia="Candara" w:cs="Candara"/>
+          <w:b w:val="0"/>
+          <w:bCs w:val="0"/>
+          <w:sz w:val="36"/>
+          <w:szCs w:val="36"/>
+          <w:u w:val="single"/>
+          <w:rtl w:val="0"/>
+          <w:lang w:val="en-US"/>
+        </w:rPr>
+        <w:t>3.</w:t>
+      </w:r>
+      <w:r>
+        <w:rPr>
+          <w:rFonts w:hint="default" w:ascii="Candara" w:hAnsi="Candara" w:eastAsia="Candara" w:cs="Candara"/>
+          <w:b w:val="0"/>
+          <w:bCs w:val="0"/>
+          <w:sz w:val="36"/>
+          <w:szCs w:val="36"/>
+          <w:u w:val="single"/>
+          <w:rtl w:val="0"/>
+          <w:lang w:val="ru-RU"/>
+        </w:rPr>
+        <w:t>3</w:t>
+      </w:r>
+      <w:r>
+        <w:rPr>
+          <w:rFonts w:hint="default" w:ascii="Candara" w:hAnsi="Candara" w:eastAsia="Candara" w:cs="Candara"/>
+          <w:b w:val="0"/>
+          <w:bCs w:val="0"/>
+          <w:sz w:val="36"/>
+          <w:szCs w:val="36"/>
+          <w:u w:val="single"/>
+          <w:rtl w:val="0"/>
+          <w:lang w:val="en-US"/>
+        </w:rPr>
+        <w:t xml:space="preserve"> </w:t>
+      </w:r>
+      <w:r>
+        <w:rPr>
+          <w:rFonts w:hint="default" w:ascii="Candara" w:hAnsi="Candara" w:eastAsia="Candara" w:cs="Candara"/>
+          <w:b/>
+          <w:bCs/>
+          <w:sz w:val="36"/>
+          <w:szCs w:val="36"/>
+          <w:u w:val="single"/>
+          <w:rtl w:val="0"/>
+          <w:lang w:val="ru-RU"/>
+        </w:rPr>
+        <w:t>Персонаж игрока</w:t>
+      </w:r>
+    </w:p>
+    <w:p>
+      <w:pPr>
+        <w:jc w:val="left"/>
+        <w:rPr>
+          <w:rFonts w:hint="default" w:ascii="Candara" w:hAnsi="Candara" w:eastAsia="Candara" w:cs="Candara"/>
+          <w:sz w:val="36"/>
+          <w:szCs w:val="36"/>
+          <w:u w:val="single"/>
+          <w:rtl w:val="0"/>
+          <w:lang w:val="ru-RU"/>
+        </w:rPr>
+      </w:pPr>
+      <w:r>
+        <w:rPr>
+          <w:rFonts w:hint="default" w:ascii="Candara" w:hAnsi="Candara" w:eastAsia="Candara" w:cs="Candara"/>
+          <w:sz w:val="36"/>
+          <w:szCs w:val="36"/>
+          <w:u w:val="single"/>
+          <w:rtl w:val="0"/>
+          <w:lang w:val="ru-RU"/>
+        </w:rPr>
+        <w:t>_________________________________________________</w:t>
+      </w:r>
+    </w:p>
+    <w:p>
+      <w:pPr>
+        <w:numPr>
+          <w:ilvl w:val="0"/>
+          <w:numId w:val="0"/>
+        </w:numPr>
+        <w:ind w:leftChars="0"/>
+        <w:jc w:val="left"/>
+        <w:rPr>
+          <w:rFonts w:hint="default" w:ascii="Candara" w:hAnsi="Candara" w:eastAsia="Candara" w:cs="Candara"/>
+          <w:sz w:val="28"/>
+          <w:szCs w:val="28"/>
+          <w:u w:val="none"/>
+          <w:rtl w:val="0"/>
+          <w:lang w:val="ru-RU"/>
+        </w:rPr>
+      </w:pPr>
+      <w:r>
+        <w:rPr>
+          <w:rFonts w:hint="default" w:ascii="Candara" w:hAnsi="Candara" w:eastAsia="Candara" w:cs="Candara"/>
+          <w:sz w:val="28"/>
+          <w:szCs w:val="28"/>
+          <w:u w:val="none"/>
+          <w:rtl w:val="0"/>
+          <w:lang w:val="ru-RU"/>
+        </w:rPr>
+        <w:t xml:space="preserve">Тимет - маленький мальчик 5 лет с до ужаса богатым воображением. Характеристики нашего персонажа динамически меняются в течение игры, в зависимости от имеющегося у нас оружия - мягких игрушек. </w:t>
+      </w:r>
+    </w:p>
+    <w:p>
+      <w:pPr>
+        <w:numPr>
+          <w:ilvl w:val="0"/>
+          <w:numId w:val="0"/>
+        </w:numPr>
+        <w:ind w:leftChars="0"/>
+        <w:jc w:val="left"/>
+        <w:rPr>
+          <w:rFonts w:hint="default" w:ascii="Candara" w:hAnsi="Candara" w:eastAsia="Candara" w:cs="Candara"/>
+          <w:sz w:val="28"/>
+          <w:szCs w:val="28"/>
+          <w:u w:val="none"/>
+          <w:rtl w:val="0"/>
+          <w:lang w:val="ru-RU"/>
+        </w:rPr>
+      </w:pPr>
+    </w:p>
+    <w:p>
+      <w:pPr>
+        <w:numPr>
+          <w:ilvl w:val="0"/>
+          <w:numId w:val="0"/>
+        </w:numPr>
+        <w:ind w:leftChars="0"/>
+        <w:jc w:val="left"/>
+        <w:rPr>
+          <w:rFonts w:hint="default" w:ascii="Candara" w:hAnsi="Candara" w:eastAsia="Candara" w:cs="Candara"/>
+          <w:b/>
+          <w:bCs/>
+          <w:sz w:val="28"/>
+          <w:szCs w:val="28"/>
+          <w:u w:val="none"/>
+          <w:shd w:val="clear" w:color="FFFFFF" w:fill="D9D9D9"/>
+          <w:rtl w:val="0"/>
+          <w:lang w:val="ru-RU"/>
+        </w:rPr>
+      </w:pPr>
+      <w:r>
+        <w:rPr>
+          <w:rFonts w:hint="default" w:ascii="Candara" w:hAnsi="Candara" w:eastAsia="Candara" w:cs="Candara"/>
+          <w:sz w:val="28"/>
+          <w:szCs w:val="28"/>
+          <w:u w:val="none"/>
+          <w:rtl w:val="0"/>
+          <w:lang w:val="ru-RU"/>
+        </w:rPr>
+        <w:t>3.3.1</w:t>
+      </w:r>
+      <w:r>
+        <w:rPr>
+          <w:rFonts w:hint="default" w:ascii="Candara" w:hAnsi="Candara" w:eastAsia="Candara" w:cs="Candara"/>
+          <w:b/>
+          <w:bCs/>
+          <w:sz w:val="28"/>
+          <w:szCs w:val="28"/>
+          <w:u w:val="none"/>
+          <w:shd w:val="clear" w:color="FFFFFF" w:fill="D9D9D9"/>
+          <w:rtl w:val="0"/>
+          <w:lang w:val="ru-RU"/>
+        </w:rPr>
+        <w:t xml:space="preserve"> </w:t>
+      </w:r>
+      <w:r>
+        <w:rPr>
+          <w:rFonts w:hint="default" w:ascii="Candara" w:hAnsi="Candara" w:eastAsia="Candara" w:cs="Candara"/>
+          <w:b/>
+          <w:bCs/>
+          <w:sz w:val="28"/>
+          <w:szCs w:val="28"/>
+          <w:u w:val="none"/>
+          <w:shd w:val="clear" w:color="FFFFFF" w:fill="D9D9D9"/>
+          <w:rtl w:val="0"/>
+          <w:lang w:val="ru-RU"/>
+        </w:rPr>
+        <w:t>Характеристики</w:t>
+      </w:r>
+    </w:p>
+    <w:tbl>
+      <w:tblPr>
+        <w:tblStyle w:val="12"/>
+        <w:tblW w:w="0" w:type="auto"/>
+        <w:tblInd w:w="0" w:type="dxa"/>
+        <w:tblBorders>
+          <w:top w:val="single" w:color="auto" w:sz="4" w:space="0"/>
+          <w:left w:val="single" w:color="auto" w:sz="4" w:space="0"/>
+          <w:bottom w:val="single" w:color="auto" w:sz="4" w:space="0"/>
+          <w:right w:val="single" w:color="auto" w:sz="4" w:space="0"/>
+          <w:insideH w:val="single" w:color="auto" w:sz="4" w:space="0"/>
+          <w:insideV w:val="single" w:color="auto" w:sz="4" w:space="0"/>
+        </w:tblBorders>
+        <w:tblLayout w:type="autofit"/>
+        <w:tblCellMar>
+          <w:left w:w="108" w:type="dxa"/>
+          <w:right w:w="108" w:type="dxa"/>
+        </w:tblCellMar>
+      </w:tblPr>
+      <w:tblGrid>
+        <w:gridCol w:w="9245"/>
+      </w:tblGrid>
+      <w:tr>
+        <w:tblPrEx>
+          <w:tblBorders>
+            <w:top w:val="single" w:color="auto" w:sz="4" w:space="0"/>
+            <w:left w:val="single" w:color="auto" w:sz="4" w:space="0"/>
+            <w:bottom w:val="single" w:color="auto" w:sz="4" w:space="0"/>
+            <w:right w:val="single" w:color="auto" w:sz="4" w:space="0"/>
+            <w:insideH w:val="single" w:color="auto" w:sz="4" w:space="0"/>
+            <w:insideV w:val="single" w:color="auto" w:sz="4" w:space="0"/>
+          </w:tblBorders>
+          <w:tblCellMar>
+            <w:left w:w="108" w:type="dxa"/>
+            <w:right w:w="108" w:type="dxa"/>
+          </w:tblCellMar>
+        </w:tblPrEx>
+        <w:tc>
+          <w:tcPr>
+            <w:tcW w:w="9245" w:type="dxa"/>
+          </w:tcPr>
+          <w:p>
+            <w:pPr>
+              <w:numPr>
+                <w:ilvl w:val="0"/>
+                <w:numId w:val="0"/>
+              </w:numPr>
+              <w:jc w:val="center"/>
+              <w:rPr>
+                <w:rFonts w:hint="default" w:ascii="Candara" w:hAnsi="Candara" w:eastAsia="Candara" w:cs="Candara"/>
+                <w:sz w:val="28"/>
+                <w:szCs w:val="28"/>
+                <w:u w:val="none"/>
+                <w:vertAlign w:val="baseline"/>
+                <w:rtl w:val="0"/>
+                <w:lang w:val="ru-RU"/>
+              </w:rPr>
+            </w:pPr>
+            <w:r>
+              <w:rPr>
+                <w:rFonts w:hint="default" w:ascii="Candara" w:hAnsi="Candara" w:eastAsia="Candara" w:cs="Candara"/>
+                <w:b/>
+                <w:bCs/>
+                <w:sz w:val="28"/>
+                <w:szCs w:val="28"/>
+                <w:u w:val="none"/>
+                <w:vertAlign w:val="baseline"/>
+                <w:rtl w:val="0"/>
+                <w:lang w:val="ru-RU"/>
+              </w:rPr>
+              <w:t>Характеристики Главного героя</w:t>
+            </w:r>
+          </w:p>
+        </w:tc>
+      </w:tr>
+      <w:tr>
+        <w:tblPrEx>
+          <w:tblBorders>
+            <w:top w:val="single" w:color="auto" w:sz="4" w:space="0"/>
+            <w:left w:val="single" w:color="auto" w:sz="4" w:space="0"/>
+            <w:bottom w:val="single" w:color="auto" w:sz="4" w:space="0"/>
+            <w:right w:val="single" w:color="auto" w:sz="4" w:space="0"/>
+            <w:insideH w:val="single" w:color="auto" w:sz="4" w:space="0"/>
+            <w:insideV w:val="single" w:color="auto" w:sz="4" w:space="0"/>
+          </w:tblBorders>
+          <w:tblCellMar>
+            <w:left w:w="108" w:type="dxa"/>
+            <w:right w:w="108" w:type="dxa"/>
+          </w:tblCellMar>
+        </w:tblPrEx>
+        <w:tc>
+          <w:tcPr>
+            <w:tcW w:w="9245" w:type="dxa"/>
+          </w:tcPr>
+          <w:p>
+            <w:pPr>
+              <w:numPr>
+                <w:ilvl w:val="0"/>
+                <w:numId w:val="0"/>
+              </w:numPr>
+              <w:jc w:val="center"/>
+              <w:rPr>
+                <w:rFonts w:hint="default" w:ascii="Candara" w:hAnsi="Candara" w:eastAsia="Candara" w:cs="Candara"/>
+                <w:sz w:val="28"/>
+                <w:szCs w:val="28"/>
+                <w:u w:val="none"/>
+                <w:vertAlign w:val="baseline"/>
+                <w:rtl w:val="0"/>
+                <w:lang w:val="ru-RU"/>
+              </w:rPr>
+            </w:pPr>
+            <w:r>
+              <w:rPr>
+                <w:rFonts w:hint="default" w:ascii="Candara" w:hAnsi="Candara" w:eastAsia="Candara" w:cs="Candara"/>
+                <w:sz w:val="28"/>
+                <w:szCs w:val="28"/>
+                <w:u w:val="none"/>
+                <w:vertAlign w:val="baseline"/>
+                <w:rtl w:val="0"/>
+                <w:lang w:val="ru-RU"/>
+              </w:rPr>
+              <w:t>Спокойствие</w:t>
+            </w:r>
+          </w:p>
+        </w:tc>
+      </w:tr>
+      <w:tr>
+        <w:tblPrEx>
+          <w:tblBorders>
+            <w:top w:val="single" w:color="auto" w:sz="4" w:space="0"/>
+            <w:left w:val="single" w:color="auto" w:sz="4" w:space="0"/>
+            <w:bottom w:val="single" w:color="auto" w:sz="4" w:space="0"/>
+            <w:right w:val="single" w:color="auto" w:sz="4" w:space="0"/>
+            <w:insideH w:val="single" w:color="auto" w:sz="4" w:space="0"/>
+            <w:insideV w:val="single" w:color="auto" w:sz="4" w:space="0"/>
+          </w:tblBorders>
+          <w:tblCellMar>
+            <w:left w:w="108" w:type="dxa"/>
+            <w:right w:w="108" w:type="dxa"/>
+          </w:tblCellMar>
+        </w:tblPrEx>
+        <w:tc>
+          <w:tcPr>
+            <w:tcW w:w="9245" w:type="dxa"/>
+          </w:tcPr>
+          <w:p>
+            <w:pPr>
+              <w:numPr>
+                <w:ilvl w:val="0"/>
+                <w:numId w:val="0"/>
+              </w:numPr>
+              <w:jc w:val="center"/>
+              <w:rPr>
+                <w:rFonts w:hint="default" w:ascii="Candara" w:hAnsi="Candara" w:eastAsia="Candara" w:cs="Candara"/>
+                <w:sz w:val="28"/>
+                <w:szCs w:val="28"/>
+                <w:u w:val="none"/>
+                <w:vertAlign w:val="baseline"/>
+                <w:rtl w:val="0"/>
+                <w:lang w:val="ru-RU"/>
+              </w:rPr>
+            </w:pPr>
+            <w:r>
+              <w:rPr>
+                <w:rFonts w:hint="default" w:ascii="Candara" w:hAnsi="Candara" w:eastAsia="Candara" w:cs="Candara"/>
+                <w:sz w:val="28"/>
+                <w:szCs w:val="28"/>
+                <w:u w:val="none"/>
+                <w:vertAlign w:val="baseline"/>
+                <w:rtl w:val="0"/>
+                <w:lang w:val="ru-RU"/>
+              </w:rPr>
+              <w:t>Рассудок</w:t>
+            </w:r>
+          </w:p>
+        </w:tc>
+      </w:tr>
+      <w:tr>
+        <w:tblPrEx>
+          <w:tblBorders>
+            <w:top w:val="single" w:color="auto" w:sz="4" w:space="0"/>
+            <w:left w:val="single" w:color="auto" w:sz="4" w:space="0"/>
+            <w:bottom w:val="single" w:color="auto" w:sz="4" w:space="0"/>
+            <w:right w:val="single" w:color="auto" w:sz="4" w:space="0"/>
+            <w:insideH w:val="single" w:color="auto" w:sz="4" w:space="0"/>
+            <w:insideV w:val="single" w:color="auto" w:sz="4" w:space="0"/>
+          </w:tblBorders>
+          <w:tblCellMar>
+            <w:left w:w="108" w:type="dxa"/>
+            <w:right w:w="108" w:type="dxa"/>
+          </w:tblCellMar>
+        </w:tblPrEx>
+        <w:tc>
+          <w:tcPr>
+            <w:tcW w:w="9245" w:type="dxa"/>
+          </w:tcPr>
+          <w:p>
+            <w:pPr>
+              <w:numPr>
+                <w:ilvl w:val="0"/>
+                <w:numId w:val="0"/>
+              </w:numPr>
+              <w:jc w:val="center"/>
+              <w:rPr>
+                <w:rFonts w:hint="default" w:ascii="Candara" w:hAnsi="Candara" w:eastAsia="Candara" w:cs="Candara"/>
+                <w:sz w:val="28"/>
+                <w:szCs w:val="28"/>
+                <w:u w:val="none"/>
+                <w:vertAlign w:val="baseline"/>
+                <w:rtl w:val="0"/>
+                <w:lang w:val="ru-RU"/>
+              </w:rPr>
+            </w:pPr>
+            <w:r>
+              <w:rPr>
+                <w:rFonts w:hint="default" w:ascii="Candara" w:hAnsi="Candara" w:eastAsia="Candara" w:cs="Candara"/>
+                <w:sz w:val="28"/>
+                <w:szCs w:val="28"/>
+                <w:u w:val="none"/>
+                <w:vertAlign w:val="baseline"/>
+                <w:rtl w:val="0"/>
+                <w:lang w:val="ru-RU"/>
+              </w:rPr>
+              <w:t>Сила</w:t>
+            </w:r>
+          </w:p>
+        </w:tc>
+      </w:tr>
+      <w:tr>
+        <w:tblPrEx>
+          <w:tblBorders>
+            <w:top w:val="single" w:color="auto" w:sz="4" w:space="0"/>
+            <w:left w:val="single" w:color="auto" w:sz="4" w:space="0"/>
+            <w:bottom w:val="single" w:color="auto" w:sz="4" w:space="0"/>
+            <w:right w:val="single" w:color="auto" w:sz="4" w:space="0"/>
+            <w:insideH w:val="single" w:color="auto" w:sz="4" w:space="0"/>
+            <w:insideV w:val="single" w:color="auto" w:sz="4" w:space="0"/>
+          </w:tblBorders>
+          <w:tblCellMar>
+            <w:left w:w="108" w:type="dxa"/>
+            <w:right w:w="108" w:type="dxa"/>
+          </w:tblCellMar>
+        </w:tblPrEx>
+        <w:tc>
+          <w:tcPr>
+            <w:tcW w:w="9245" w:type="dxa"/>
+          </w:tcPr>
+          <w:p>
+            <w:pPr>
+              <w:numPr>
+                <w:ilvl w:val="0"/>
+                <w:numId w:val="0"/>
+              </w:numPr>
+              <w:jc w:val="center"/>
+              <w:rPr>
+                <w:rFonts w:hint="default" w:ascii="Candara" w:hAnsi="Candara" w:eastAsia="Candara" w:cs="Candara"/>
+                <w:sz w:val="28"/>
+                <w:szCs w:val="28"/>
+                <w:u w:val="none"/>
+                <w:vertAlign w:val="baseline"/>
+                <w:rtl w:val="0"/>
+                <w:lang w:val="ru-RU"/>
+              </w:rPr>
+            </w:pPr>
+            <w:r>
+              <w:rPr>
+                <w:rFonts w:hint="default" w:ascii="Candara" w:hAnsi="Candara" w:eastAsia="Candara" w:cs="Candara"/>
+                <w:sz w:val="28"/>
+                <w:szCs w:val="28"/>
+                <w:u w:val="none"/>
+                <w:vertAlign w:val="baseline"/>
+                <w:rtl w:val="0"/>
+                <w:lang w:val="ru-RU"/>
+              </w:rPr>
+              <w:t>Скорость</w:t>
+            </w:r>
+          </w:p>
+        </w:tc>
+      </w:tr>
+    </w:tbl>
+    <w:p>
+      <w:pPr>
+        <w:numPr>
+          <w:ilvl w:val="0"/>
+          <w:numId w:val="0"/>
+        </w:numPr>
+        <w:ind w:leftChars="0"/>
+        <w:jc w:val="left"/>
+        <w:rPr>
+          <w:rFonts w:hint="default" w:ascii="Candara" w:hAnsi="Candara" w:eastAsia="Candara" w:cs="Candara"/>
+          <w:sz w:val="28"/>
+          <w:szCs w:val="28"/>
+          <w:u w:val="none"/>
+          <w:rtl w:val="0"/>
+          <w:lang w:val="ru-RU"/>
+        </w:rPr>
+      </w:pPr>
+    </w:p>
+    <w:p>
+      <w:pPr>
+        <w:numPr>
+          <w:ilvl w:val="0"/>
+          <w:numId w:val="0"/>
+        </w:numPr>
+        <w:ind w:leftChars="0"/>
+        <w:jc w:val="left"/>
+        <w:rPr>
+          <w:rFonts w:hint="default" w:ascii="Candara" w:hAnsi="Candara" w:eastAsia="Candara" w:cs="Candara"/>
+          <w:sz w:val="28"/>
+          <w:szCs w:val="28"/>
+          <w:u w:val="none"/>
+          <w:rtl w:val="0"/>
+          <w:lang w:val="ru-RU"/>
+        </w:rPr>
+      </w:pPr>
+      <w:r>
+        <w:rPr>
+          <w:rFonts w:hint="default" w:ascii="Candara" w:hAnsi="Candara" w:eastAsia="Candara" w:cs="Candara"/>
+          <w:sz w:val="28"/>
+          <w:szCs w:val="28"/>
+          <w:u w:val="none"/>
+          <w:rtl w:val="0"/>
+          <w:lang w:val="ru-RU"/>
+        </w:rPr>
+        <w:t>То есть характеристики нашего персонажа будут убавляться, когда мы теряем нашу мягкую игрушку, потому что она потратила все свои характеристики на борьбу с кошмарами, или расти, когда мы находим новую мягкую игрушку на локациях.</w:t>
+      </w:r>
+    </w:p>
+    <w:p>
+      <w:pPr>
+        <w:numPr>
+          <w:ilvl w:val="0"/>
+          <w:numId w:val="0"/>
+        </w:numPr>
+        <w:ind w:leftChars="0"/>
+        <w:jc w:val="left"/>
+        <w:rPr>
+          <w:rFonts w:hint="default" w:ascii="Candara" w:hAnsi="Candara" w:eastAsia="Candara" w:cs="Candara"/>
+          <w:b w:val="0"/>
+          <w:bCs w:val="0"/>
+          <w:sz w:val="28"/>
+          <w:szCs w:val="28"/>
+          <w:u w:val="none"/>
+          <w:shd w:val="clear" w:color="FFFFFF" w:fill="D9D9D9"/>
+          <w:rtl w:val="0"/>
+          <w:lang w:val="ru-RU"/>
+        </w:rPr>
+      </w:pPr>
+      <w:r>
+        <w:rPr>
+          <w:rFonts w:hint="default" w:ascii="Candara" w:hAnsi="Candara" w:eastAsia="Candara" w:cs="Candara"/>
+          <w:sz w:val="28"/>
+          <w:szCs w:val="28"/>
+          <w:u w:val="none"/>
+          <w:rtl w:val="0"/>
+          <w:lang w:val="ru-RU"/>
+        </w:rPr>
+        <w:t xml:space="preserve">3.3.2 </w:t>
+      </w:r>
+      <w:r>
+        <w:rPr>
+          <w:rFonts w:hint="default" w:ascii="Candara" w:hAnsi="Candara" w:eastAsia="Candara" w:cs="Candara"/>
+          <w:b w:val="0"/>
+          <w:bCs w:val="0"/>
+          <w:sz w:val="28"/>
+          <w:szCs w:val="28"/>
+          <w:u w:val="none"/>
+          <w:shd w:val="clear" w:color="FFFFFF" w:fill="D9D9D9"/>
+          <w:rtl w:val="0"/>
+          <w:lang w:val="ru-RU"/>
+        </w:rPr>
+        <w:t>Шкала Страха</w:t>
+      </w:r>
+    </w:p>
+    <w:p>
+      <w:pPr>
+        <w:numPr>
+          <w:ilvl w:val="0"/>
+          <w:numId w:val="0"/>
+        </w:numPr>
+        <w:ind w:leftChars="0"/>
+        <w:jc w:val="left"/>
+        <w:rPr>
+          <w:rFonts w:hint="default" w:ascii="Candara" w:hAnsi="Candara" w:eastAsia="Candara" w:cs="Candara"/>
+          <w:sz w:val="28"/>
+          <w:szCs w:val="28"/>
+          <w:u w:val="none"/>
+          <w:rtl w:val="0"/>
+          <w:lang w:val="ru-RU"/>
+        </w:rPr>
+      </w:pPr>
+      <w:r>
+        <w:rPr>
+          <w:rFonts w:hint="default" w:ascii="Candara" w:hAnsi="Candara" w:eastAsia="Candara" w:cs="Candara"/>
+          <w:sz w:val="28"/>
+          <w:szCs w:val="28"/>
+          <w:u w:val="none"/>
+          <w:rtl w:val="0"/>
+          <w:lang w:val="ru-RU"/>
+        </w:rPr>
+        <w:t xml:space="preserve">Шкала страха - это условное </w:t>
+      </w:r>
+      <w:r>
+        <w:rPr>
+          <w:rFonts w:hint="default" w:ascii="Candara" w:hAnsi="Candara" w:eastAsia="Candara" w:cs="Candara"/>
+          <w:sz w:val="28"/>
+          <w:szCs w:val="28"/>
+          <w:u w:val="none"/>
+          <w:rtl w:val="0"/>
+          <w:lang w:val="en-US"/>
+        </w:rPr>
+        <w:t>“</w:t>
+      </w:r>
+      <w:r>
+        <w:rPr>
+          <w:rFonts w:hint="default" w:ascii="Candara" w:hAnsi="Candara" w:eastAsia="Candara" w:cs="Candara"/>
+          <w:sz w:val="28"/>
+          <w:szCs w:val="28"/>
+          <w:u w:val="none"/>
+          <w:rtl w:val="0"/>
+          <w:lang w:val="ru-RU"/>
+        </w:rPr>
+        <w:t>здоровье</w:t>
+      </w:r>
+      <w:r>
+        <w:rPr>
+          <w:rFonts w:hint="default" w:ascii="Candara" w:hAnsi="Candara" w:eastAsia="Candara" w:cs="Candara"/>
+          <w:sz w:val="28"/>
+          <w:szCs w:val="28"/>
+          <w:u w:val="none"/>
+          <w:rtl w:val="0"/>
+          <w:lang w:val="en-US"/>
+        </w:rPr>
+        <w:t>”</w:t>
+      </w:r>
+      <w:r>
+        <w:rPr>
+          <w:rFonts w:hint="default" w:ascii="Candara" w:hAnsi="Candara" w:eastAsia="Candara" w:cs="Candara"/>
+          <w:sz w:val="28"/>
+          <w:szCs w:val="28"/>
+          <w:u w:val="none"/>
+          <w:rtl w:val="0"/>
+          <w:lang w:val="ru-RU"/>
+        </w:rPr>
+        <w:t xml:space="preserve">, которое отражает состояние </w:t>
+      </w:r>
+    </w:p>
+    <w:p>
+      <w:pPr>
+        <w:jc w:val="left"/>
+        <w:rPr>
+          <w:rFonts w:hint="default" w:ascii="Candara" w:hAnsi="Candara" w:eastAsia="Candara" w:cs="Candara"/>
+          <w:sz w:val="28"/>
+          <w:szCs w:val="28"/>
+          <w:u w:val="none"/>
+          <w:rtl w:val="0"/>
+          <w:lang w:val="ru-RU"/>
+        </w:rPr>
+      </w:pPr>
+      <w:r>
+        <w:rPr>
+          <w:rFonts w:hint="default" w:ascii="Candara" w:hAnsi="Candara" w:eastAsia="Candara" w:cs="Candara"/>
+          <w:sz w:val="36"/>
+          <w:szCs w:val="36"/>
+          <w:u w:val="single"/>
+          <w:rtl w:val="0"/>
+          <w:lang w:val="ru-RU"/>
+        </w:rPr>
+        <w:t>_________________________________________________</w:t>
+      </w:r>
+      <w:r>
+        <w:rPr>
+          <w:rFonts w:hint="default" w:ascii="Candara" w:hAnsi="Candara" w:eastAsia="Candara" w:cs="Candara"/>
+          <w:sz w:val="28"/>
+          <w:szCs w:val="28"/>
+          <w:u w:val="none"/>
+          <w:rtl w:val="0"/>
+          <w:lang w:val="ru-RU"/>
+        </w:rPr>
+        <w:t xml:space="preserve"> </w:t>
+      </w:r>
+    </w:p>
+    <w:p>
+      <w:pPr>
+        <w:jc w:val="left"/>
+        <w:rPr>
+          <w:rFonts w:hint="default" w:ascii="Candara" w:hAnsi="Candara" w:eastAsia="Candara" w:cs="Candara"/>
+          <w:sz w:val="36"/>
+          <w:szCs w:val="36"/>
+          <w:u w:val="single"/>
+          <w:rtl w:val="0"/>
+          <w:lang w:val="ru-RU"/>
+        </w:rPr>
+      </w:pPr>
+      <w:r>
+        <w:rPr>
+          <w:rFonts w:hint="default" w:ascii="Candara" w:hAnsi="Candara" w:eastAsia="Candara" w:cs="Candara"/>
+          <w:sz w:val="36"/>
+          <w:szCs w:val="36"/>
+          <w:u w:val="single"/>
+          <w:rtl w:val="0"/>
+          <w:lang w:val="ru-RU"/>
+        </w:rPr>
+        <w:t>_________________________________________________</w:t>
+      </w:r>
+    </w:p>
+    <w:p>
+      <w:pPr>
+        <w:numPr>
+          <w:ilvl w:val="0"/>
+          <w:numId w:val="0"/>
+        </w:numPr>
+        <w:ind w:leftChars="0"/>
+        <w:jc w:val="left"/>
+        <w:rPr>
+          <w:rFonts w:hint="default" w:ascii="Candara" w:hAnsi="Candara" w:eastAsia="Candara" w:cs="Candara"/>
+          <w:sz w:val="28"/>
+          <w:szCs w:val="28"/>
+          <w:u w:val="none"/>
+          <w:rtl w:val="0"/>
+          <w:lang w:val="ru-RU"/>
+        </w:rPr>
+      </w:pPr>
+      <w:r>
+        <w:rPr>
+          <w:rFonts w:hint="default" w:ascii="Candara" w:hAnsi="Candara" w:eastAsia="Candara" w:cs="Candara"/>
+          <w:sz w:val="28"/>
+          <w:szCs w:val="28"/>
+          <w:u w:val="none"/>
+          <w:rtl w:val="0"/>
+          <w:lang w:val="ru-RU"/>
+        </w:rPr>
+        <w:t>нашего персонажа, при полном заполнении шкалы - мы проигрываем.</w:t>
+      </w:r>
+    </w:p>
+    <w:p>
+      <w:pPr>
+        <w:numPr>
+          <w:ilvl w:val="0"/>
+          <w:numId w:val="0"/>
+        </w:numPr>
+        <w:ind w:leftChars="0"/>
+        <w:jc w:val="left"/>
+        <w:rPr>
+          <w:rFonts w:hint="default" w:ascii="Candara" w:hAnsi="Candara" w:eastAsia="Candara" w:cs="Candara"/>
+          <w:sz w:val="28"/>
+          <w:szCs w:val="28"/>
+          <w:u w:val="none"/>
+          <w:rtl w:val="0"/>
+          <w:lang w:val="ru-RU"/>
+        </w:rPr>
+      </w:pPr>
+      <w:r>
+        <w:rPr>
+          <w:rFonts w:hint="default" w:ascii="Candara" w:hAnsi="Candara" w:eastAsia="Candara" w:cs="Candara"/>
+          <w:sz w:val="28"/>
+          <w:szCs w:val="28"/>
+          <w:u w:val="none"/>
+          <w:rtl w:val="0"/>
+          <w:lang w:val="ru-RU"/>
+        </w:rPr>
+        <w:t>Заполняется шкала страха из-за атак кошмаров(в зависимости от их</w:t>
+      </w:r>
+    </w:p>
+    <w:p>
+      <w:pPr>
+        <w:numPr>
+          <w:ilvl w:val="0"/>
+          <w:numId w:val="0"/>
+        </w:numPr>
+        <w:ind w:leftChars="0"/>
+        <w:jc w:val="left"/>
+        <w:rPr>
+          <w:rFonts w:hint="default" w:ascii="Candara" w:hAnsi="Candara" w:eastAsia="Candara" w:cs="Candara"/>
+          <w:sz w:val="28"/>
+          <w:szCs w:val="28"/>
+          <w:u w:val="none"/>
+          <w:rtl w:val="0"/>
+          <w:lang w:val="ru-RU"/>
+        </w:rPr>
+      </w:pPr>
+      <w:r>
+        <w:rPr>
+          <w:rFonts w:hint="default" w:ascii="Candara" w:hAnsi="Candara" w:eastAsia="Candara" w:cs="Candara"/>
+          <w:sz w:val="28"/>
+          <w:szCs w:val="28"/>
+          <w:u w:val="none"/>
+          <w:rtl w:val="0"/>
+          <w:lang w:val="ru-RU"/>
+        </w:rPr>
+        <w:t>характеристик) или же при использовании механики встречи с ними лицом к лицу(та же самая зависимость от характеристик, но множители формул уже больше).</w:t>
+      </w:r>
+    </w:p>
+    <w:p>
+      <w:pPr>
+        <w:numPr>
+          <w:ilvl w:val="0"/>
+          <w:numId w:val="0"/>
+        </w:numPr>
+        <w:ind w:leftChars="0"/>
+        <w:jc w:val="left"/>
+        <w:rPr>
+          <w:rFonts w:hint="default" w:ascii="Candara" w:hAnsi="Candara" w:eastAsia="Candara" w:cs="Candara"/>
+          <w:sz w:val="28"/>
+          <w:szCs w:val="28"/>
+          <w:u w:val="none"/>
+          <w:rtl w:val="0"/>
+          <w:lang w:val="ru-RU"/>
+        </w:rPr>
+      </w:pPr>
+      <w:r>
+        <w:rPr>
+          <w:rFonts w:hint="default" w:ascii="Candara" w:hAnsi="Candara" w:eastAsia="Candara" w:cs="Candara"/>
+          <w:sz w:val="28"/>
+          <w:szCs w:val="28"/>
+          <w:u w:val="none"/>
+          <w:rtl w:val="0"/>
+          <w:lang w:val="ru-RU"/>
+        </w:rPr>
+        <w:t>Шкалу страха можно будет снизить на небольшое количество, если найти и использовать редкие предметы</w:t>
+      </w:r>
+      <w:r>
+        <w:rPr>
+          <w:rFonts w:hint="default" w:ascii="Candara" w:hAnsi="Candara" w:eastAsia="Candara" w:cs="Candara"/>
+          <w:sz w:val="28"/>
+          <w:szCs w:val="28"/>
+          <w:u w:val="none"/>
+          <w:rtl w:val="0"/>
+          <w:lang w:val="en-US"/>
+        </w:rPr>
+        <w:t xml:space="preserve">: </w:t>
+      </w:r>
+      <w:r>
+        <w:rPr>
+          <w:rFonts w:hint="default" w:ascii="Candara" w:hAnsi="Candara" w:eastAsia="Candara" w:cs="Candara"/>
+          <w:sz w:val="28"/>
+          <w:szCs w:val="28"/>
+          <w:u w:val="none"/>
+          <w:rtl w:val="0"/>
+          <w:lang w:val="ru-RU"/>
+        </w:rPr>
+        <w:t>любимое мамино печенье, пакетик яблочного сока, булочка с сосискою.</w:t>
+      </w:r>
+    </w:p>
+    <w:p>
+      <w:pPr>
+        <w:jc w:val="left"/>
+        <w:rPr>
+          <w:rFonts w:hint="default" w:ascii="Candara" w:hAnsi="Candara" w:eastAsia="Candara" w:cs="Candara"/>
+          <w:sz w:val="28"/>
+          <w:szCs w:val="28"/>
+          <w:u w:val="none"/>
+          <w:shd w:val="clear" w:color="FFFFFF" w:fill="D9D9D9"/>
+          <w:rtl w:val="0"/>
+          <w:lang w:val="ru-RU"/>
+        </w:rPr>
+      </w:pPr>
+      <w:r>
+        <w:rPr>
+          <w:rFonts w:hint="default" w:ascii="Candara" w:hAnsi="Candara" w:eastAsia="Candara" w:cs="Candara"/>
+          <w:sz w:val="28"/>
+          <w:szCs w:val="28"/>
+          <w:u w:val="none"/>
+          <w:rtl w:val="0"/>
+          <w:lang w:val="ru-RU"/>
+        </w:rPr>
+        <w:t xml:space="preserve">3.3.3 </w:t>
+      </w:r>
+      <w:r>
+        <w:rPr>
+          <w:rFonts w:hint="default" w:ascii="Candara" w:hAnsi="Candara" w:eastAsia="Candara" w:cs="Candara"/>
+          <w:sz w:val="28"/>
+          <w:szCs w:val="28"/>
+          <w:u w:val="none"/>
+          <w:shd w:val="clear" w:color="FFFFFF" w:fill="D9D9D9"/>
+          <w:rtl w:val="0"/>
+          <w:lang w:val="ru-RU"/>
+        </w:rPr>
+        <w:t>Инвентарь</w:t>
+      </w:r>
+    </w:p>
+    <w:p>
+      <w:pPr>
+        <w:jc w:val="left"/>
+        <w:rPr>
+          <w:rFonts w:hint="default" w:ascii="Candara" w:hAnsi="Candara" w:eastAsia="Candara" w:cs="Candara"/>
+          <w:sz w:val="28"/>
+          <w:szCs w:val="28"/>
+          <w:u w:val="none"/>
+          <w:rtl w:val="0"/>
+          <w:lang w:val="ru-RU"/>
+        </w:rPr>
+      </w:pPr>
+      <w:r>
+        <w:rPr>
+          <w:rFonts w:hint="default" w:ascii="Candara" w:hAnsi="Candara" w:eastAsia="Candara" w:cs="Candara"/>
+          <w:sz w:val="28"/>
+          <w:szCs w:val="28"/>
+          <w:u w:val="none"/>
+          <w:rtl w:val="0"/>
+          <w:lang w:val="ru-RU"/>
+        </w:rPr>
+        <w:t>У игрока будет свой инвентарь, содержащий мягкие игрушки, сюжетные предметы, предметы, снижающие шкалу страха, и т.д.</w:t>
+      </w:r>
+    </w:p>
+    <w:p>
+      <w:pPr>
+        <w:jc w:val="left"/>
+        <w:rPr>
+          <w:rFonts w:hint="default" w:ascii="Candara" w:hAnsi="Candara" w:eastAsia="Candara" w:cs="Candara"/>
+          <w:sz w:val="28"/>
+          <w:szCs w:val="28"/>
+          <w:u w:val="none"/>
+          <w:shd w:val="clear" w:color="FFFFFF" w:fill="D9D9D9"/>
+          <w:rtl w:val="0"/>
+          <w:lang w:val="ru-RU"/>
+        </w:rPr>
+      </w:pPr>
+      <w:r>
+        <w:rPr>
+          <w:rFonts w:hint="default" w:ascii="Candara" w:hAnsi="Candara" w:eastAsia="Candara" w:cs="Candara"/>
+          <w:sz w:val="28"/>
+          <w:szCs w:val="28"/>
+          <w:u w:val="none"/>
+          <w:rtl w:val="0"/>
+          <w:lang w:val="ru-RU"/>
+        </w:rPr>
+        <w:t xml:space="preserve">3.3.4.1 </w:t>
+      </w:r>
+      <w:r>
+        <w:rPr>
+          <w:rFonts w:hint="default" w:ascii="Candara" w:hAnsi="Candara" w:eastAsia="Candara" w:cs="Candara"/>
+          <w:sz w:val="28"/>
+          <w:szCs w:val="28"/>
+          <w:u w:val="none"/>
+          <w:shd w:val="clear" w:color="FFFFFF" w:fill="D9D9D9"/>
+          <w:rtl w:val="0"/>
+          <w:lang w:val="ru-RU"/>
+        </w:rPr>
+        <w:t>Механики</w:t>
+      </w:r>
+    </w:p>
+    <w:tbl>
+      <w:tblPr>
+        <w:tblStyle w:val="12"/>
+        <w:tblW w:w="0" w:type="auto"/>
+        <w:tblInd w:w="0" w:type="dxa"/>
+        <w:tblBorders>
+          <w:top w:val="single" w:color="auto" w:sz="4" w:space="0"/>
+          <w:left w:val="single" w:color="auto" w:sz="4" w:space="0"/>
+          <w:bottom w:val="single" w:color="auto" w:sz="4" w:space="0"/>
+          <w:right w:val="single" w:color="auto" w:sz="4" w:space="0"/>
+          <w:insideH w:val="single" w:color="auto" w:sz="4" w:space="0"/>
+          <w:insideV w:val="single" w:color="auto" w:sz="4" w:space="0"/>
+        </w:tblBorders>
+        <w:tblLayout w:type="autofit"/>
+        <w:tblCellMar>
+          <w:left w:w="108" w:type="dxa"/>
+          <w:right w:w="108" w:type="dxa"/>
+        </w:tblCellMar>
+      </w:tblPr>
+      <w:tblGrid>
+        <w:gridCol w:w="4622"/>
+        <w:gridCol w:w="4623"/>
+      </w:tblGrid>
+      <w:tr>
+        <w:tblPrEx>
+          <w:tblBorders>
+            <w:top w:val="single" w:color="auto" w:sz="4" w:space="0"/>
+            <w:left w:val="single" w:color="auto" w:sz="4" w:space="0"/>
+            <w:bottom w:val="single" w:color="auto" w:sz="4" w:space="0"/>
+            <w:right w:val="single" w:color="auto" w:sz="4" w:space="0"/>
+            <w:insideH w:val="single" w:color="auto" w:sz="4" w:space="0"/>
+            <w:insideV w:val="single" w:color="auto" w:sz="4" w:space="0"/>
+          </w:tblBorders>
+        </w:tblPrEx>
+        <w:tc>
+          <w:tcPr>
+            <w:tcW w:w="4622" w:type="dxa"/>
+          </w:tcPr>
+          <w:p>
+            <w:pPr>
+              <w:jc w:val="left"/>
+              <w:rPr>
+                <w:rFonts w:hint="default" w:ascii="Candara" w:hAnsi="Candara" w:eastAsia="Candara" w:cs="Candara"/>
+                <w:sz w:val="28"/>
+                <w:szCs w:val="28"/>
+                <w:u w:val="none"/>
+                <w:vertAlign w:val="baseline"/>
+                <w:rtl w:val="0"/>
+                <w:lang w:val="ru-RU"/>
+              </w:rPr>
+            </w:pPr>
+            <w:r>
+              <w:rPr>
+                <w:rFonts w:hint="default" w:ascii="Candara" w:hAnsi="Candara" w:eastAsia="Candara" w:cs="Candara"/>
+                <w:sz w:val="28"/>
+                <w:szCs w:val="28"/>
+                <w:u w:val="none"/>
+                <w:vertAlign w:val="baseline"/>
+                <w:rtl w:val="0"/>
+                <w:lang w:val="ru-RU"/>
+              </w:rPr>
+              <w:t>Исследование</w:t>
+            </w:r>
+          </w:p>
+        </w:tc>
+        <w:tc>
+          <w:tcPr>
+            <w:tcW w:w="4623" w:type="dxa"/>
+          </w:tcPr>
+          <w:p>
+            <w:pPr>
+              <w:jc w:val="left"/>
+              <w:rPr>
+                <w:rFonts w:hint="default" w:ascii="Candara" w:hAnsi="Candara" w:eastAsia="Candara" w:cs="Candara"/>
+                <w:sz w:val="28"/>
+                <w:szCs w:val="28"/>
+                <w:u w:val="none"/>
+                <w:vertAlign w:val="baseline"/>
+                <w:rtl w:val="0"/>
+                <w:lang w:val="ru-RU"/>
+              </w:rPr>
+            </w:pPr>
+            <w:r>
+              <w:rPr>
+                <w:rFonts w:hint="default" w:ascii="Candara" w:hAnsi="Candara" w:eastAsia="Candara" w:cs="Candara"/>
+                <w:sz w:val="28"/>
+                <w:szCs w:val="28"/>
+                <w:u w:val="none"/>
+                <w:vertAlign w:val="baseline"/>
+                <w:rtl w:val="0"/>
+                <w:lang w:val="ru-RU"/>
+              </w:rPr>
+              <w:t>Команды направлений по частям света(</w:t>
+            </w:r>
+            <w:r>
+              <w:rPr>
+                <w:rFonts w:hint="default" w:ascii="Candara" w:hAnsi="Candara" w:eastAsia="Candara" w:cs="Candara"/>
+                <w:sz w:val="28"/>
+                <w:szCs w:val="28"/>
+                <w:u w:val="none"/>
+                <w:vertAlign w:val="baseline"/>
+                <w:rtl w:val="0"/>
+                <w:lang w:val="en-US"/>
+              </w:rPr>
+              <w:t>S,W,</w:t>
+            </w:r>
+            <w:r>
+              <w:rPr>
+                <w:rFonts w:hint="default" w:ascii="Candara" w:hAnsi="Candara" w:eastAsia="Candara" w:cs="Candara"/>
+                <w:sz w:val="28"/>
+                <w:szCs w:val="28"/>
+                <w:u w:val="none"/>
+                <w:vertAlign w:val="baseline"/>
+                <w:rtl w:val="0"/>
+                <w:lang w:val="ru-RU"/>
+              </w:rPr>
+              <w:t>Север</w:t>
+            </w:r>
+            <w:r>
+              <w:rPr>
+                <w:rFonts w:hint="default" w:ascii="Candara" w:hAnsi="Candara" w:eastAsia="Candara" w:cs="Candara"/>
+                <w:sz w:val="28"/>
+                <w:szCs w:val="28"/>
+                <w:u w:val="none"/>
+                <w:vertAlign w:val="baseline"/>
+                <w:rtl w:val="0"/>
+                <w:lang w:val="en-US"/>
+              </w:rPr>
+              <w:t>,</w:t>
+            </w:r>
+            <w:r>
+              <w:rPr>
+                <w:rFonts w:hint="default" w:ascii="Candara" w:hAnsi="Candara" w:eastAsia="Candara" w:cs="Candara"/>
+                <w:sz w:val="28"/>
+                <w:szCs w:val="28"/>
+                <w:u w:val="none"/>
+                <w:vertAlign w:val="baseline"/>
+                <w:rtl w:val="0"/>
+                <w:lang w:val="ru-RU"/>
+              </w:rPr>
+              <w:t xml:space="preserve"> Восток)</w:t>
+            </w:r>
+          </w:p>
+        </w:tc>
+      </w:tr>
+      <w:tr>
+        <w:tblPrEx>
+          <w:tblBorders>
+            <w:top w:val="single" w:color="auto" w:sz="4" w:space="0"/>
+            <w:left w:val="single" w:color="auto" w:sz="4" w:space="0"/>
+            <w:bottom w:val="single" w:color="auto" w:sz="4" w:space="0"/>
+            <w:right w:val="single" w:color="auto" w:sz="4" w:space="0"/>
+            <w:insideH w:val="single" w:color="auto" w:sz="4" w:space="0"/>
+            <w:insideV w:val="single" w:color="auto" w:sz="4" w:space="0"/>
+          </w:tblBorders>
+          <w:tblCellMar>
+            <w:left w:w="108" w:type="dxa"/>
+            <w:right w:w="108" w:type="dxa"/>
+          </w:tblCellMar>
+        </w:tblPrEx>
+        <w:tc>
+          <w:tcPr>
+            <w:tcW w:w="4622" w:type="dxa"/>
+          </w:tcPr>
+          <w:p>
+            <w:pPr>
+              <w:jc w:val="left"/>
+              <w:rPr>
+                <w:rFonts w:hint="default" w:ascii="Candara" w:hAnsi="Candara" w:eastAsia="Candara" w:cs="Candara"/>
+                <w:sz w:val="28"/>
+                <w:szCs w:val="28"/>
+                <w:u w:val="none"/>
+                <w:vertAlign w:val="baseline"/>
+                <w:rtl w:val="0"/>
+                <w:lang w:val="ru-RU"/>
+              </w:rPr>
+            </w:pPr>
+            <w:r>
+              <w:rPr>
+                <w:rFonts w:hint="default" w:ascii="Candara" w:hAnsi="Candara" w:eastAsia="Candara" w:cs="Candara"/>
+                <w:sz w:val="28"/>
+                <w:szCs w:val="28"/>
+                <w:u w:val="none"/>
+                <w:vertAlign w:val="baseline"/>
+                <w:rtl w:val="0"/>
+                <w:lang w:val="ru-RU"/>
+              </w:rPr>
+              <w:t>Бой</w:t>
+            </w:r>
+          </w:p>
+        </w:tc>
+        <w:tc>
+          <w:tcPr>
+            <w:tcW w:w="4623" w:type="dxa"/>
+          </w:tcPr>
+          <w:p>
+            <w:pPr>
+              <w:jc w:val="left"/>
+              <w:rPr>
+                <w:rFonts w:hint="default" w:ascii="Candara" w:hAnsi="Candara" w:eastAsia="Candara" w:cs="Candara"/>
+                <w:sz w:val="28"/>
+                <w:szCs w:val="28"/>
+                <w:u w:val="none"/>
+                <w:vertAlign w:val="baseline"/>
+                <w:rtl w:val="0"/>
+                <w:lang w:val="ru-RU"/>
+              </w:rPr>
+            </w:pPr>
+            <w:r>
+              <w:rPr>
+                <w:rFonts w:hint="default" w:ascii="Candara" w:hAnsi="Candara" w:eastAsia="Candara" w:cs="Candara"/>
+                <w:sz w:val="28"/>
+                <w:szCs w:val="28"/>
+                <w:u w:val="none"/>
+                <w:vertAlign w:val="baseline"/>
+                <w:rtl w:val="0"/>
+                <w:lang w:val="ru-RU"/>
+              </w:rPr>
+              <w:t>Вступить в бой с кошмаром</w:t>
+            </w:r>
+          </w:p>
+        </w:tc>
+      </w:tr>
+      <w:tr>
+        <w:tblPrEx>
+          <w:tblBorders>
+            <w:top w:val="single" w:color="auto" w:sz="4" w:space="0"/>
+            <w:left w:val="single" w:color="auto" w:sz="4" w:space="0"/>
+            <w:bottom w:val="single" w:color="auto" w:sz="4" w:space="0"/>
+            <w:right w:val="single" w:color="auto" w:sz="4" w:space="0"/>
+            <w:insideH w:val="single" w:color="auto" w:sz="4" w:space="0"/>
+            <w:insideV w:val="single" w:color="auto" w:sz="4" w:space="0"/>
+          </w:tblBorders>
+          <w:tblCellMar>
+            <w:left w:w="108" w:type="dxa"/>
+            <w:right w:w="108" w:type="dxa"/>
+          </w:tblCellMar>
+        </w:tblPrEx>
+        <w:tc>
+          <w:tcPr>
+            <w:tcW w:w="4622" w:type="dxa"/>
+          </w:tcPr>
+          <w:p>
+            <w:pPr>
+              <w:jc w:val="left"/>
+              <w:rPr>
+                <w:rFonts w:hint="default" w:ascii="Candara" w:hAnsi="Candara" w:eastAsia="Candara" w:cs="Candara"/>
+                <w:sz w:val="28"/>
+                <w:szCs w:val="28"/>
+                <w:u w:val="none"/>
+                <w:vertAlign w:val="baseline"/>
+                <w:rtl w:val="0"/>
+                <w:lang w:val="ru-RU"/>
+              </w:rPr>
+            </w:pPr>
+            <w:r>
+              <w:rPr>
+                <w:rFonts w:hint="default" w:ascii="Candara" w:hAnsi="Candara" w:eastAsia="Candara" w:cs="Candara"/>
+                <w:sz w:val="28"/>
+                <w:szCs w:val="28"/>
+                <w:u w:val="none"/>
+                <w:vertAlign w:val="baseline"/>
+                <w:rtl w:val="0"/>
+                <w:lang w:val="ru-RU"/>
+              </w:rPr>
+              <w:t>Инвентарь</w:t>
+            </w:r>
+          </w:p>
+        </w:tc>
+        <w:tc>
+          <w:tcPr>
+            <w:tcW w:w="4623" w:type="dxa"/>
+          </w:tcPr>
+          <w:p>
+            <w:pPr>
+              <w:jc w:val="left"/>
+              <w:rPr>
+                <w:rFonts w:hint="default" w:ascii="Candara" w:hAnsi="Candara" w:eastAsia="Candara" w:cs="Candara"/>
+                <w:sz w:val="28"/>
+                <w:szCs w:val="28"/>
+                <w:u w:val="none"/>
+                <w:vertAlign w:val="baseline"/>
+                <w:rtl w:val="0"/>
+                <w:lang w:val="ru-RU"/>
+              </w:rPr>
+            </w:pPr>
+            <w:r>
+              <w:rPr>
+                <w:rFonts w:hint="default" w:ascii="Candara" w:hAnsi="Candara" w:eastAsia="Candara" w:cs="Candara"/>
+                <w:sz w:val="28"/>
+                <w:szCs w:val="28"/>
+                <w:u w:val="none"/>
+                <w:vertAlign w:val="baseline"/>
+                <w:rtl w:val="0"/>
+                <w:lang w:val="ru-RU"/>
+              </w:rPr>
+              <w:t>Открыть инвентарь</w:t>
+            </w:r>
+            <w:r>
+              <w:rPr>
+                <w:rFonts w:hint="default" w:ascii="Candara" w:hAnsi="Candara" w:eastAsia="Candara" w:cs="Candara"/>
+                <w:sz w:val="28"/>
+                <w:szCs w:val="28"/>
+                <w:u w:val="none"/>
+                <w:vertAlign w:val="baseline"/>
+                <w:rtl w:val="0"/>
+                <w:lang w:val="en-US"/>
+              </w:rPr>
+              <w:t>/</w:t>
+            </w:r>
+            <w:r>
+              <w:rPr>
+                <w:rFonts w:hint="default" w:ascii="Candara" w:hAnsi="Candara" w:eastAsia="Candara" w:cs="Candara"/>
+                <w:sz w:val="28"/>
+                <w:szCs w:val="28"/>
+                <w:u w:val="none"/>
+                <w:vertAlign w:val="baseline"/>
+                <w:rtl w:val="0"/>
+                <w:lang w:val="ru-RU"/>
+              </w:rPr>
+              <w:t>Использовать что-то в нём</w:t>
+            </w:r>
+          </w:p>
+        </w:tc>
+      </w:tr>
+    </w:tbl>
+    <w:p>
+      <w:pPr>
+        <w:jc w:val="left"/>
+        <w:rPr>
+          <w:rFonts w:hint="default" w:ascii="Candara" w:hAnsi="Candara" w:eastAsia="Candara" w:cs="Candara"/>
+          <w:sz w:val="28"/>
+          <w:szCs w:val="28"/>
+          <w:u w:val="none"/>
+          <w:rtl w:val="0"/>
+          <w:lang w:val="ru-RU"/>
+        </w:rPr>
+      </w:pPr>
+    </w:p>
+    <w:p>
+      <w:pPr>
+        <w:jc w:val="left"/>
+        <w:rPr>
+          <w:rFonts w:hint="default" w:ascii="Candara" w:hAnsi="Candara" w:eastAsia="Candara" w:cs="Candara"/>
+          <w:sz w:val="28"/>
+          <w:szCs w:val="28"/>
+          <w:u w:val="none"/>
+          <w:shd w:val="clear" w:color="FFFFFF" w:fill="D9D9D9"/>
+          <w:rtl w:val="0"/>
+          <w:lang w:val="ru-RU"/>
+        </w:rPr>
+      </w:pPr>
+      <w:r>
+        <w:rPr>
+          <w:rFonts w:hint="default" w:ascii="Candara" w:hAnsi="Candara" w:eastAsia="Candara" w:cs="Candara"/>
+          <w:sz w:val="28"/>
+          <w:szCs w:val="28"/>
+          <w:u w:val="none"/>
+          <w:rtl w:val="0"/>
+          <w:lang w:val="ru-RU"/>
+        </w:rPr>
+        <w:t xml:space="preserve">3.3.4.2 </w:t>
+      </w:r>
+      <w:r>
+        <w:rPr>
+          <w:rFonts w:hint="default" w:ascii="Candara" w:hAnsi="Candara" w:eastAsia="Candara" w:cs="Candara"/>
+          <w:sz w:val="28"/>
+          <w:szCs w:val="28"/>
+          <w:u w:val="none"/>
+          <w:shd w:val="clear" w:color="FFFFFF" w:fill="D9D9D9"/>
+          <w:rtl w:val="0"/>
+          <w:lang w:val="ru-RU"/>
+        </w:rPr>
+        <w:t>Механики Боя</w:t>
+      </w:r>
+    </w:p>
+    <w:tbl>
+      <w:tblPr>
+        <w:tblStyle w:val="12"/>
+        <w:tblW w:w="0" w:type="auto"/>
+        <w:tblInd w:w="0" w:type="dxa"/>
+        <w:tblBorders>
+          <w:top w:val="single" w:color="auto" w:sz="4" w:space="0"/>
+          <w:left w:val="single" w:color="auto" w:sz="4" w:space="0"/>
+          <w:bottom w:val="single" w:color="auto" w:sz="4" w:space="0"/>
+          <w:right w:val="single" w:color="auto" w:sz="4" w:space="0"/>
+          <w:insideH w:val="single" w:color="auto" w:sz="4" w:space="0"/>
+          <w:insideV w:val="single" w:color="auto" w:sz="4" w:space="0"/>
+        </w:tblBorders>
+        <w:tblLayout w:type="autofit"/>
+        <w:tblCellMar>
+          <w:left w:w="108" w:type="dxa"/>
+          <w:right w:w="108" w:type="dxa"/>
+        </w:tblCellMar>
+      </w:tblPr>
+      <w:tblGrid>
+        <w:gridCol w:w="4622"/>
+        <w:gridCol w:w="4623"/>
+      </w:tblGrid>
+      <w:tr>
+        <w:tblPrEx>
+          <w:tblBorders>
+            <w:top w:val="single" w:color="auto" w:sz="4" w:space="0"/>
+            <w:left w:val="single" w:color="auto" w:sz="4" w:space="0"/>
+            <w:bottom w:val="single" w:color="auto" w:sz="4" w:space="0"/>
+            <w:right w:val="single" w:color="auto" w:sz="4" w:space="0"/>
+            <w:insideH w:val="single" w:color="auto" w:sz="4" w:space="0"/>
+            <w:insideV w:val="single" w:color="auto" w:sz="4" w:space="0"/>
+          </w:tblBorders>
+          <w:tblCellMar>
+            <w:left w:w="108" w:type="dxa"/>
+            <w:right w:w="108" w:type="dxa"/>
+          </w:tblCellMar>
+        </w:tblPrEx>
+        <w:tc>
+          <w:tcPr>
+            <w:tcW w:w="4622" w:type="dxa"/>
+          </w:tcPr>
+          <w:p>
+            <w:pPr>
+              <w:jc w:val="left"/>
+              <w:rPr>
+                <w:rFonts w:hint="default" w:ascii="Candara" w:hAnsi="Candara" w:eastAsia="Candara" w:cs="Candara"/>
+                <w:sz w:val="28"/>
+                <w:szCs w:val="28"/>
+                <w:u w:val="none"/>
+                <w:vertAlign w:val="baseline"/>
+                <w:rtl w:val="0"/>
+                <w:lang w:val="ru-RU"/>
+              </w:rPr>
+            </w:pPr>
+            <w:r>
+              <w:rPr>
+                <w:rFonts w:hint="default" w:ascii="Candara" w:hAnsi="Candara" w:eastAsia="Candara" w:cs="Candara"/>
+                <w:sz w:val="28"/>
+                <w:szCs w:val="28"/>
+                <w:u w:val="none"/>
+                <w:vertAlign w:val="baseline"/>
+                <w:rtl w:val="0"/>
+                <w:lang w:val="ru-RU"/>
+              </w:rPr>
+              <w:t>Убежать</w:t>
+            </w:r>
+          </w:p>
+        </w:tc>
+        <w:tc>
+          <w:tcPr>
+            <w:tcW w:w="4623" w:type="dxa"/>
+          </w:tcPr>
+          <w:p>
+            <w:pPr>
+              <w:jc w:val="left"/>
+              <w:rPr>
+                <w:rFonts w:hint="default" w:ascii="Candara" w:hAnsi="Candara" w:eastAsia="Candara" w:cs="Candara"/>
+                <w:sz w:val="28"/>
+                <w:szCs w:val="28"/>
+                <w:u w:val="none"/>
+                <w:vertAlign w:val="baseline"/>
+                <w:rtl w:val="0"/>
+                <w:lang w:val="ru-RU"/>
+              </w:rPr>
+            </w:pPr>
+            <w:r>
+              <w:rPr>
+                <w:rFonts w:hint="default" w:ascii="Candara" w:hAnsi="Candara" w:eastAsia="Candara" w:cs="Candara"/>
+                <w:sz w:val="28"/>
+                <w:szCs w:val="28"/>
+                <w:u w:val="none"/>
+                <w:vertAlign w:val="baseline"/>
+                <w:rtl w:val="0"/>
+                <w:lang w:val="ru-RU"/>
+              </w:rPr>
+              <w:t>Уйти в предыдущую комнату(чтобы найти предметы,которые помогут победить)</w:t>
+            </w:r>
+          </w:p>
+        </w:tc>
+      </w:tr>
+      <w:tr>
+        <w:tblPrEx>
+          <w:tblBorders>
+            <w:top w:val="single" w:color="auto" w:sz="4" w:space="0"/>
+            <w:left w:val="single" w:color="auto" w:sz="4" w:space="0"/>
+            <w:bottom w:val="single" w:color="auto" w:sz="4" w:space="0"/>
+            <w:right w:val="single" w:color="auto" w:sz="4" w:space="0"/>
+            <w:insideH w:val="single" w:color="auto" w:sz="4" w:space="0"/>
+            <w:insideV w:val="single" w:color="auto" w:sz="4" w:space="0"/>
+          </w:tblBorders>
+          <w:tblCellMar>
+            <w:left w:w="108" w:type="dxa"/>
+            <w:right w:w="108" w:type="dxa"/>
+          </w:tblCellMar>
+        </w:tblPrEx>
+        <w:tc>
+          <w:tcPr>
+            <w:tcW w:w="4622" w:type="dxa"/>
+          </w:tcPr>
+          <w:p>
+            <w:pPr>
+              <w:jc w:val="left"/>
+              <w:rPr>
+                <w:rFonts w:hint="default" w:ascii="Candara" w:hAnsi="Candara" w:eastAsia="Candara" w:cs="Candara"/>
+                <w:sz w:val="28"/>
+                <w:szCs w:val="28"/>
+                <w:u w:val="none"/>
+                <w:vertAlign w:val="baseline"/>
+                <w:rtl w:val="0"/>
+                <w:lang w:val="ru-RU"/>
+              </w:rPr>
+            </w:pPr>
+            <w:r>
+              <w:rPr>
+                <w:rFonts w:hint="default" w:ascii="Candara" w:hAnsi="Candara" w:eastAsia="Candara" w:cs="Candara"/>
+                <w:sz w:val="28"/>
+                <w:szCs w:val="28"/>
+                <w:u w:val="none"/>
+                <w:vertAlign w:val="baseline"/>
+                <w:rtl w:val="0"/>
+                <w:lang w:val="ru-RU"/>
+              </w:rPr>
+              <w:t>Атака</w:t>
+            </w:r>
+          </w:p>
+        </w:tc>
+        <w:tc>
+          <w:tcPr>
+            <w:tcW w:w="4623" w:type="dxa"/>
+          </w:tcPr>
+          <w:p>
+            <w:pPr>
+              <w:jc w:val="left"/>
+              <w:rPr>
+                <w:rFonts w:hint="default" w:ascii="Candara" w:hAnsi="Candara" w:eastAsia="Candara" w:cs="Candara"/>
+                <w:sz w:val="28"/>
+                <w:szCs w:val="28"/>
+                <w:u w:val="none"/>
+                <w:vertAlign w:val="baseline"/>
+                <w:rtl w:val="0"/>
+                <w:lang w:val="ru-RU"/>
+              </w:rPr>
+            </w:pPr>
+            <w:r>
+              <w:rPr>
+                <w:rFonts w:hint="default" w:ascii="Candara" w:hAnsi="Candara" w:eastAsia="Candara" w:cs="Candara"/>
+                <w:sz w:val="28"/>
+                <w:szCs w:val="28"/>
+                <w:u w:val="none"/>
+                <w:vertAlign w:val="baseline"/>
+                <w:rtl w:val="0"/>
+                <w:lang w:val="ru-RU"/>
+              </w:rPr>
+              <w:t>Использовать какую-то мягкую игрушку для атаки по характеристикам кошмара</w:t>
+            </w:r>
+          </w:p>
+        </w:tc>
+      </w:tr>
+      <w:tr>
+        <w:tblPrEx>
+          <w:tblBorders>
+            <w:top w:val="single" w:color="auto" w:sz="4" w:space="0"/>
+            <w:left w:val="single" w:color="auto" w:sz="4" w:space="0"/>
+            <w:bottom w:val="single" w:color="auto" w:sz="4" w:space="0"/>
+            <w:right w:val="single" w:color="auto" w:sz="4" w:space="0"/>
+            <w:insideH w:val="single" w:color="auto" w:sz="4" w:space="0"/>
+            <w:insideV w:val="single" w:color="auto" w:sz="4" w:space="0"/>
+          </w:tblBorders>
+          <w:tblCellMar>
+            <w:left w:w="108" w:type="dxa"/>
+            <w:right w:w="108" w:type="dxa"/>
+          </w:tblCellMar>
+        </w:tblPrEx>
+        <w:tc>
+          <w:tcPr>
+            <w:tcW w:w="4622" w:type="dxa"/>
+          </w:tcPr>
+          <w:p>
+            <w:pPr>
+              <w:jc w:val="left"/>
+              <w:rPr>
+                <w:rFonts w:hint="default" w:ascii="Candara" w:hAnsi="Candara" w:eastAsia="Candara" w:cs="Candara"/>
+                <w:sz w:val="28"/>
+                <w:szCs w:val="28"/>
+                <w:u w:val="none"/>
+                <w:vertAlign w:val="baseline"/>
+                <w:rtl w:val="0"/>
+                <w:lang w:val="ru-RU"/>
+              </w:rPr>
+            </w:pPr>
+            <w:r>
+              <w:rPr>
+                <w:rFonts w:hint="default" w:ascii="Candara" w:hAnsi="Candara" w:eastAsia="Candara" w:cs="Candara"/>
+                <w:sz w:val="28"/>
+                <w:szCs w:val="28"/>
+                <w:u w:val="none"/>
+                <w:vertAlign w:val="baseline"/>
+                <w:rtl w:val="0"/>
+                <w:lang w:val="ru-RU"/>
+              </w:rPr>
+              <w:t>Лицом к лицу</w:t>
+            </w:r>
+          </w:p>
+        </w:tc>
+        <w:tc>
+          <w:tcPr>
+            <w:tcW w:w="4623" w:type="dxa"/>
+          </w:tcPr>
+          <w:p>
+            <w:pPr>
+              <w:jc w:val="left"/>
+              <w:rPr>
+                <w:rFonts w:hint="default" w:ascii="Candara" w:hAnsi="Candara" w:eastAsia="Candara" w:cs="Candara"/>
+                <w:sz w:val="28"/>
+                <w:szCs w:val="28"/>
+                <w:u w:val="none"/>
+                <w:vertAlign w:val="baseline"/>
+                <w:rtl w:val="0"/>
+                <w:lang w:val="ru-RU"/>
+              </w:rPr>
+            </w:pPr>
+            <w:r>
+              <w:rPr>
+                <w:rFonts w:hint="default" w:ascii="Candara" w:hAnsi="Candara" w:eastAsia="Candara" w:cs="Candara"/>
+                <w:sz w:val="28"/>
+                <w:szCs w:val="28"/>
+                <w:u w:val="none"/>
+                <w:vertAlign w:val="baseline"/>
+                <w:rtl w:val="0"/>
+                <w:lang w:val="ru-RU"/>
+              </w:rPr>
+              <w:t>Встретить кошмара лицом к лицу, чтобы он исчез, но получить больше страха</w:t>
+            </w:r>
+          </w:p>
+        </w:tc>
+      </w:tr>
+    </w:tbl>
+    <w:p>
+      <w:pPr>
+        <w:jc w:val="left"/>
+        <w:rPr>
+          <w:rFonts w:hint="default" w:ascii="Candara" w:hAnsi="Candara" w:eastAsia="Candara" w:cs="Candara"/>
+          <w:sz w:val="28"/>
+          <w:szCs w:val="28"/>
+          <w:u w:val="none"/>
+          <w:rtl w:val="0"/>
+          <w:lang w:val="ru-RU"/>
+        </w:rPr>
+      </w:pPr>
+    </w:p>
+    <w:p>
+      <w:pPr>
+        <w:jc w:val="left"/>
+        <w:rPr>
+          <w:rFonts w:hint="default" w:ascii="Candara" w:hAnsi="Candara" w:eastAsia="Candara" w:cs="Candara"/>
+          <w:sz w:val="28"/>
+          <w:szCs w:val="28"/>
+          <w:u w:val="none"/>
+          <w:rtl w:val="0"/>
+          <w:lang w:val="ru-RU"/>
+        </w:rPr>
+      </w:pPr>
+    </w:p>
+    <w:p>
+      <w:pPr>
+        <w:jc w:val="left"/>
+        <w:rPr>
+          <w:rFonts w:hint="default" w:ascii="Candara" w:hAnsi="Candara" w:eastAsia="Candara" w:cs="Candara"/>
+          <w:sz w:val="36"/>
+          <w:szCs w:val="36"/>
+          <w:u w:val="single"/>
+          <w:rtl w:val="0"/>
+          <w:lang w:val="ru-RU"/>
+        </w:rPr>
+      </w:pPr>
+    </w:p>
+    <w:p>
+      <w:pPr>
+        <w:jc w:val="left"/>
+        <w:rPr>
+          <w:rFonts w:hint="default" w:ascii="Candara" w:hAnsi="Candara" w:eastAsia="Candara" w:cs="Candara"/>
+          <w:sz w:val="36"/>
+          <w:szCs w:val="36"/>
+          <w:u w:val="single"/>
+          <w:rtl w:val="0"/>
+          <w:lang w:val="ru-RU"/>
+        </w:rPr>
+      </w:pPr>
+    </w:p>
+    <w:p>
+      <w:pPr>
+        <w:jc w:val="left"/>
+        <w:rPr>
+          <w:rFonts w:hint="default" w:ascii="Candara" w:hAnsi="Candara" w:eastAsia="Candara" w:cs="Candara"/>
+          <w:sz w:val="36"/>
+          <w:szCs w:val="36"/>
+          <w:u w:val="single"/>
+          <w:rtl w:val="0"/>
+          <w:lang w:val="ru-RU"/>
+        </w:rPr>
+      </w:pPr>
+      <w:r>
+        <w:rPr>
+          <w:rFonts w:hint="default" w:ascii="Candara" w:hAnsi="Candara" w:eastAsia="Candara" w:cs="Candara"/>
+          <w:sz w:val="36"/>
+          <w:szCs w:val="36"/>
+          <w:u w:val="single"/>
+          <w:rtl w:val="0"/>
+          <w:lang w:val="ru-RU"/>
+        </w:rPr>
+        <w:t>_________________________________________________</w:t>
+      </w:r>
+    </w:p>
+    <w:p>
+      <w:pPr>
+        <w:jc w:val="left"/>
+        <w:rPr>
+          <w:rFonts w:hint="default" w:ascii="Candara" w:hAnsi="Candara" w:eastAsia="Candara" w:cs="Candara"/>
+          <w:sz w:val="28"/>
+          <w:szCs w:val="28"/>
+          <w:u w:val="none"/>
+          <w:rtl w:val="0"/>
+          <w:lang w:val="ru-RU"/>
+        </w:rPr>
+      </w:pPr>
+      <w:r>
+        <w:rPr>
+          <w:rFonts w:hint="default" w:ascii="Candara" w:hAnsi="Candara" w:eastAsia="Candara" w:cs="Candara"/>
+          <w:sz w:val="36"/>
+          <w:szCs w:val="36"/>
+          <w:u w:val="single"/>
+          <w:rtl w:val="0"/>
+          <w:lang w:val="ru-RU"/>
+        </w:rPr>
+        <w:t>_________________________________________________</w:t>
+      </w:r>
+    </w:p>
+    <w:p>
+      <w:pPr>
+        <w:jc w:val="left"/>
+        <w:rPr>
+          <w:rFonts w:hint="default" w:ascii="Candara" w:hAnsi="Candara" w:eastAsia="Candara" w:cs="Candara"/>
+          <w:b/>
+          <w:bCs/>
+          <w:sz w:val="36"/>
+          <w:szCs w:val="36"/>
+          <w:u w:val="single"/>
+          <w:rtl w:val="0"/>
+          <w:lang w:val="ru-RU"/>
+        </w:rPr>
+      </w:pPr>
+      <w:r>
+        <w:rPr>
+          <w:rFonts w:hint="default" w:ascii="Candara" w:hAnsi="Candara" w:eastAsia="Candara" w:cs="Candara"/>
+          <w:sz w:val="28"/>
+          <w:szCs w:val="28"/>
+          <w:u w:val="none"/>
+          <w:rtl w:val="0"/>
+          <w:lang w:val="ru-RU"/>
+        </w:rPr>
+        <w:t xml:space="preserve">3.4 </w:t>
+      </w:r>
+      <w:r>
+        <w:rPr>
+          <w:rFonts w:hint="default" w:ascii="Candara" w:hAnsi="Candara" w:eastAsia="Candara" w:cs="Candara"/>
+          <w:b/>
+          <w:bCs/>
+          <w:sz w:val="36"/>
+          <w:szCs w:val="36"/>
+          <w:u w:val="single"/>
+          <w:rtl w:val="0"/>
+          <w:lang w:val="ru-RU"/>
+        </w:rPr>
+        <w:t>Элементы игры</w:t>
+      </w:r>
+    </w:p>
+    <w:p>
+      <w:pPr>
+        <w:jc w:val="left"/>
+        <w:rPr>
+          <w:rFonts w:hint="default" w:ascii="Candara" w:hAnsi="Candara" w:eastAsia="Candara" w:cs="Candara"/>
+          <w:sz w:val="28"/>
+          <w:szCs w:val="28"/>
+          <w:u w:val="none"/>
+          <w:shd w:val="clear" w:color="FFFFFF" w:fill="D9D9D9"/>
+          <w:rtl w:val="0"/>
+          <w:lang w:val="ru-RU"/>
+        </w:rPr>
+      </w:pPr>
+      <w:r>
+        <w:rPr>
+          <w:rFonts w:hint="default" w:ascii="Candara" w:hAnsi="Candara" w:eastAsia="Candara" w:cs="Candara"/>
+          <w:sz w:val="28"/>
+          <w:szCs w:val="28"/>
+          <w:u w:val="none"/>
+          <w:rtl w:val="0"/>
+          <w:lang w:val="ru-RU"/>
+        </w:rPr>
+        <w:t xml:space="preserve">3.4.1 </w:t>
+      </w:r>
+      <w:r>
+        <w:rPr>
+          <w:rFonts w:hint="default" w:ascii="Candara" w:hAnsi="Candara" w:eastAsia="Candara" w:cs="Candara"/>
+          <w:sz w:val="28"/>
+          <w:szCs w:val="28"/>
+          <w:u w:val="none"/>
+          <w:shd w:val="clear" w:color="FFFFFF" w:fill="D9D9D9"/>
+          <w:rtl w:val="0"/>
+          <w:lang w:val="ru-RU"/>
+        </w:rPr>
+        <w:t xml:space="preserve">Кошмары </w:t>
+      </w:r>
+    </w:p>
+    <w:p>
+      <w:pPr>
+        <w:jc w:val="left"/>
+        <w:rPr>
+          <w:rFonts w:hint="default" w:ascii="Candara" w:hAnsi="Candara" w:eastAsia="Candara" w:cs="Candara"/>
+          <w:sz w:val="28"/>
+          <w:szCs w:val="28"/>
+          <w:u w:val="none"/>
+          <w:rtl w:val="0"/>
+          <w:lang w:val="ru-RU"/>
+        </w:rPr>
+      </w:pPr>
+      <w:r>
+        <w:rPr>
+          <w:rFonts w:hint="default" w:ascii="Candara" w:hAnsi="Candara" w:eastAsia="Candara" w:cs="Candara"/>
+          <w:sz w:val="28"/>
+          <w:szCs w:val="28"/>
+          <w:u w:val="none"/>
+          <w:rtl w:val="0"/>
+          <w:lang w:val="ru-RU"/>
+        </w:rPr>
+        <w:t>Кошмары - это враги главного героя, которые будут мешать нам спокойной продвигаться по локациям, чтобы достичь своей главной цели.</w:t>
+      </w:r>
+    </w:p>
+    <w:tbl>
+      <w:tblPr>
+        <w:tblStyle w:val="12"/>
+        <w:tblW w:w="0" w:type="auto"/>
+        <w:tblInd w:w="0" w:type="dxa"/>
+        <w:tblBorders>
+          <w:top w:val="single" w:color="auto" w:sz="4" w:space="0"/>
+          <w:left w:val="single" w:color="auto" w:sz="4" w:space="0"/>
+          <w:bottom w:val="single" w:color="auto" w:sz="4" w:space="0"/>
+          <w:right w:val="single" w:color="auto" w:sz="4" w:space="0"/>
+          <w:insideH w:val="single" w:color="auto" w:sz="4" w:space="0"/>
+          <w:insideV w:val="single" w:color="auto" w:sz="4" w:space="0"/>
+        </w:tblBorders>
+        <w:tblLayout w:type="autofit"/>
+        <w:tblCellMar>
+          <w:left w:w="108" w:type="dxa"/>
+          <w:right w:w="108" w:type="dxa"/>
+        </w:tblCellMar>
+      </w:tblPr>
+      <w:tblGrid>
+        <w:gridCol w:w="9245"/>
+      </w:tblGrid>
+      <w:tr>
+        <w:tblPrEx>
+          <w:tblBorders>
+            <w:top w:val="single" w:color="auto" w:sz="4" w:space="0"/>
+            <w:left w:val="single" w:color="auto" w:sz="4" w:space="0"/>
+            <w:bottom w:val="single" w:color="auto" w:sz="4" w:space="0"/>
+            <w:right w:val="single" w:color="auto" w:sz="4" w:space="0"/>
+            <w:insideH w:val="single" w:color="auto" w:sz="4" w:space="0"/>
+            <w:insideV w:val="single" w:color="auto" w:sz="4" w:space="0"/>
+          </w:tblBorders>
+          <w:tblCellMar>
+            <w:left w:w="108" w:type="dxa"/>
+            <w:right w:w="108" w:type="dxa"/>
+          </w:tblCellMar>
+        </w:tblPrEx>
+        <w:tc>
+          <w:tcPr>
+            <w:tcW w:w="9245" w:type="dxa"/>
+          </w:tcPr>
+          <w:p>
+            <w:pPr>
+              <w:jc w:val="center"/>
+              <w:rPr>
+                <w:rFonts w:hint="default" w:ascii="Candara" w:hAnsi="Candara" w:eastAsia="Candara" w:cs="Candara"/>
+                <w:sz w:val="28"/>
+                <w:szCs w:val="28"/>
+                <w:u w:val="none"/>
+                <w:vertAlign w:val="baseline"/>
+                <w:rtl w:val="0"/>
+                <w:lang w:val="ru-RU"/>
+              </w:rPr>
+            </w:pPr>
+            <w:r>
+              <w:rPr>
+                <w:rFonts w:hint="default" w:ascii="Candara" w:hAnsi="Candara" w:eastAsia="Candara" w:cs="Candara"/>
+                <w:b/>
+                <w:bCs/>
+                <w:sz w:val="28"/>
+                <w:szCs w:val="28"/>
+                <w:u w:val="none"/>
+                <w:rtl w:val="0"/>
+                <w:lang w:val="ru-RU"/>
+              </w:rPr>
+              <w:t>Характеристики кошмаров</w:t>
+            </w:r>
+          </w:p>
+        </w:tc>
+      </w:tr>
+      <w:tr>
+        <w:tblPrEx>
+          <w:tblBorders>
+            <w:top w:val="single" w:color="auto" w:sz="4" w:space="0"/>
+            <w:left w:val="single" w:color="auto" w:sz="4" w:space="0"/>
+            <w:bottom w:val="single" w:color="auto" w:sz="4" w:space="0"/>
+            <w:right w:val="single" w:color="auto" w:sz="4" w:space="0"/>
+            <w:insideH w:val="single" w:color="auto" w:sz="4" w:space="0"/>
+            <w:insideV w:val="single" w:color="auto" w:sz="4" w:space="0"/>
+          </w:tblBorders>
+          <w:tblCellMar>
+            <w:left w:w="108" w:type="dxa"/>
+            <w:right w:w="108" w:type="dxa"/>
+          </w:tblCellMar>
+        </w:tblPrEx>
+        <w:tc>
+          <w:tcPr>
+            <w:tcW w:w="9245" w:type="dxa"/>
+          </w:tcPr>
+          <w:p>
+            <w:pPr>
+              <w:jc w:val="center"/>
+              <w:rPr>
+                <w:rFonts w:hint="default" w:ascii="Candara" w:hAnsi="Candara" w:eastAsia="Candara" w:cs="Candara"/>
+                <w:sz w:val="28"/>
+                <w:szCs w:val="28"/>
+                <w:u w:val="none"/>
+                <w:vertAlign w:val="baseline"/>
+                <w:rtl w:val="0"/>
+                <w:lang w:val="ru-RU"/>
+              </w:rPr>
+            </w:pPr>
+            <w:r>
+              <w:rPr>
+                <w:rFonts w:hint="default" w:ascii="Candara" w:hAnsi="Candara" w:eastAsia="Candara" w:cs="Candara"/>
+                <w:sz w:val="28"/>
+                <w:szCs w:val="28"/>
+                <w:u w:val="none"/>
+                <w:vertAlign w:val="baseline"/>
+                <w:rtl w:val="0"/>
+                <w:lang w:val="ru-RU"/>
+              </w:rPr>
+              <w:t>Устрашение</w:t>
+            </w:r>
+          </w:p>
+        </w:tc>
+      </w:tr>
+      <w:tr>
+        <w:tblPrEx>
+          <w:tblBorders>
+            <w:top w:val="single" w:color="auto" w:sz="4" w:space="0"/>
+            <w:left w:val="single" w:color="auto" w:sz="4" w:space="0"/>
+            <w:bottom w:val="single" w:color="auto" w:sz="4" w:space="0"/>
+            <w:right w:val="single" w:color="auto" w:sz="4" w:space="0"/>
+            <w:insideH w:val="single" w:color="auto" w:sz="4" w:space="0"/>
+            <w:insideV w:val="single" w:color="auto" w:sz="4" w:space="0"/>
+          </w:tblBorders>
+          <w:tblCellMar>
+            <w:left w:w="108" w:type="dxa"/>
+            <w:right w:w="108" w:type="dxa"/>
+          </w:tblCellMar>
+        </w:tblPrEx>
+        <w:tc>
+          <w:tcPr>
+            <w:tcW w:w="9245" w:type="dxa"/>
+          </w:tcPr>
+          <w:p>
+            <w:pPr>
+              <w:jc w:val="center"/>
+              <w:rPr>
+                <w:rFonts w:hint="default" w:ascii="Candara" w:hAnsi="Candara" w:eastAsia="Candara" w:cs="Candara"/>
+                <w:sz w:val="28"/>
+                <w:szCs w:val="28"/>
+                <w:u w:val="none"/>
+                <w:vertAlign w:val="baseline"/>
+                <w:rtl w:val="0"/>
+                <w:lang w:val="ru-RU"/>
+              </w:rPr>
+            </w:pPr>
+            <w:r>
+              <w:rPr>
+                <w:rFonts w:hint="default" w:ascii="Candara" w:hAnsi="Candara" w:eastAsia="Candara" w:cs="Candara"/>
+                <w:sz w:val="28"/>
+                <w:szCs w:val="28"/>
+                <w:u w:val="none"/>
+                <w:vertAlign w:val="baseline"/>
+                <w:rtl w:val="0"/>
+                <w:lang w:val="ru-RU"/>
+              </w:rPr>
+              <w:t>Сумасшествие</w:t>
+            </w:r>
+          </w:p>
+        </w:tc>
+      </w:tr>
+      <w:tr>
+        <w:tblPrEx>
+          <w:tblBorders>
+            <w:top w:val="single" w:color="auto" w:sz="4" w:space="0"/>
+            <w:left w:val="single" w:color="auto" w:sz="4" w:space="0"/>
+            <w:bottom w:val="single" w:color="auto" w:sz="4" w:space="0"/>
+            <w:right w:val="single" w:color="auto" w:sz="4" w:space="0"/>
+            <w:insideH w:val="single" w:color="auto" w:sz="4" w:space="0"/>
+            <w:insideV w:val="single" w:color="auto" w:sz="4" w:space="0"/>
+          </w:tblBorders>
+          <w:tblCellMar>
+            <w:left w:w="108" w:type="dxa"/>
+            <w:right w:w="108" w:type="dxa"/>
+          </w:tblCellMar>
+        </w:tblPrEx>
+        <w:tc>
+          <w:tcPr>
+            <w:tcW w:w="9245" w:type="dxa"/>
+          </w:tcPr>
+          <w:p>
+            <w:pPr>
+              <w:jc w:val="center"/>
+              <w:rPr>
+                <w:rFonts w:hint="default" w:ascii="Candara" w:hAnsi="Candara" w:eastAsia="Candara" w:cs="Candara"/>
+                <w:sz w:val="28"/>
+                <w:szCs w:val="28"/>
+                <w:u w:val="none"/>
+                <w:vertAlign w:val="baseline"/>
+                <w:rtl w:val="0"/>
+                <w:lang w:val="ru-RU"/>
+              </w:rPr>
+            </w:pPr>
+            <w:r>
+              <w:rPr>
+                <w:rFonts w:hint="default" w:ascii="Candara" w:hAnsi="Candara" w:eastAsia="Candara" w:cs="Candara"/>
+                <w:sz w:val="28"/>
+                <w:szCs w:val="28"/>
+                <w:u w:val="none"/>
+                <w:vertAlign w:val="baseline"/>
+                <w:rtl w:val="0"/>
+                <w:lang w:val="ru-RU"/>
+              </w:rPr>
+              <w:t>Сила</w:t>
+            </w:r>
+          </w:p>
+        </w:tc>
+      </w:tr>
+      <w:tr>
+        <w:tblPrEx>
+          <w:tblBorders>
+            <w:top w:val="single" w:color="auto" w:sz="4" w:space="0"/>
+            <w:left w:val="single" w:color="auto" w:sz="4" w:space="0"/>
+            <w:bottom w:val="single" w:color="auto" w:sz="4" w:space="0"/>
+            <w:right w:val="single" w:color="auto" w:sz="4" w:space="0"/>
+            <w:insideH w:val="single" w:color="auto" w:sz="4" w:space="0"/>
+            <w:insideV w:val="single" w:color="auto" w:sz="4" w:space="0"/>
+          </w:tblBorders>
+          <w:tblCellMar>
+            <w:left w:w="108" w:type="dxa"/>
+            <w:right w:w="108" w:type="dxa"/>
+          </w:tblCellMar>
+        </w:tblPrEx>
+        <w:tc>
+          <w:tcPr>
+            <w:tcW w:w="9245" w:type="dxa"/>
+          </w:tcPr>
+          <w:p>
+            <w:pPr>
+              <w:jc w:val="center"/>
+              <w:rPr>
+                <w:rFonts w:hint="default" w:ascii="Candara" w:hAnsi="Candara" w:eastAsia="Candara" w:cs="Candara"/>
+                <w:sz w:val="28"/>
+                <w:szCs w:val="28"/>
+                <w:u w:val="none"/>
+                <w:vertAlign w:val="baseline"/>
+                <w:rtl w:val="0"/>
+                <w:lang w:val="ru-RU"/>
+              </w:rPr>
+            </w:pPr>
+            <w:r>
+              <w:rPr>
+                <w:rFonts w:hint="default" w:ascii="Candara" w:hAnsi="Candara" w:eastAsia="Candara" w:cs="Candara"/>
+                <w:sz w:val="28"/>
+                <w:szCs w:val="28"/>
+                <w:u w:val="none"/>
+                <w:vertAlign w:val="baseline"/>
+                <w:rtl w:val="0"/>
+                <w:lang w:val="ru-RU"/>
+              </w:rPr>
+              <w:t>Скорость</w:t>
+            </w:r>
+          </w:p>
+        </w:tc>
+      </w:tr>
+    </w:tbl>
+    <w:p>
+      <w:pPr>
+        <w:jc w:val="left"/>
+        <w:rPr>
+          <w:rFonts w:hint="default" w:ascii="Candara" w:hAnsi="Candara" w:eastAsia="Candara" w:cs="Candara"/>
+          <w:sz w:val="28"/>
+          <w:szCs w:val="28"/>
+          <w:u w:val="none"/>
+          <w:rtl w:val="0"/>
+          <w:lang w:val="ru-RU"/>
+        </w:rPr>
+      </w:pPr>
+    </w:p>
+    <w:p>
+      <w:pPr>
+        <w:jc w:val="left"/>
+        <w:rPr>
+          <w:rFonts w:hint="default" w:ascii="Candara" w:hAnsi="Candara" w:eastAsia="Candara" w:cs="Candara"/>
+          <w:sz w:val="28"/>
+          <w:szCs w:val="28"/>
+          <w:u w:val="none"/>
+          <w:rtl w:val="0"/>
+          <w:lang w:val="ru-RU"/>
+        </w:rPr>
+      </w:pPr>
+      <w:r>
+        <w:rPr>
+          <w:rFonts w:hint="default" w:ascii="Candara" w:hAnsi="Candara" w:eastAsia="Candara" w:cs="Candara"/>
+          <w:sz w:val="28"/>
+          <w:szCs w:val="28"/>
+          <w:u w:val="none"/>
+          <w:rtl w:val="0"/>
+          <w:lang w:val="ru-RU"/>
+        </w:rPr>
+        <w:t>При падении значений этих характеристик до 0, кошмар исчезает.</w:t>
+      </w:r>
+    </w:p>
+    <w:p>
+      <w:pPr>
+        <w:jc w:val="left"/>
+        <w:rPr>
+          <w:rFonts w:hint="default" w:ascii="Candara" w:hAnsi="Candara" w:eastAsia="Candara" w:cs="Candara"/>
+          <w:sz w:val="28"/>
+          <w:szCs w:val="28"/>
+          <w:u w:val="none"/>
+          <w:rtl w:val="0"/>
+          <w:lang w:val="ru-RU"/>
+        </w:rPr>
+      </w:pPr>
+      <w:r>
+        <w:rPr>
+          <w:rFonts w:hint="default" w:ascii="Candara" w:hAnsi="Candara" w:eastAsia="Candara" w:cs="Candara"/>
+          <w:sz w:val="28"/>
+          <w:szCs w:val="28"/>
+          <w:u w:val="none"/>
+          <w:rtl w:val="0"/>
+          <w:lang w:val="ru-RU"/>
+        </w:rPr>
+        <w:t>При своей атаке кошмар заполняет шкалу страха нашего главного героя в зависимости от своих характеристик.</w:t>
+      </w:r>
+    </w:p>
+    <w:p>
+      <w:pPr>
+        <w:jc w:val="left"/>
+        <w:rPr>
+          <w:rFonts w:hint="default" w:ascii="Candara" w:hAnsi="Candara" w:eastAsia="Candara" w:cs="Candara"/>
+          <w:sz w:val="28"/>
+          <w:szCs w:val="28"/>
+          <w:u w:val="none"/>
+          <w:rtl w:val="0"/>
+          <w:lang w:val="ru-RU"/>
+        </w:rPr>
+      </w:pPr>
+    </w:p>
+    <w:p>
+      <w:pPr>
+        <w:jc w:val="left"/>
+        <w:rPr>
+          <w:rFonts w:hint="default" w:ascii="Candara" w:hAnsi="Candara" w:eastAsia="Candara" w:cs="Candara"/>
+          <w:sz w:val="28"/>
+          <w:szCs w:val="28"/>
+          <w:u w:val="none"/>
+          <w:shd w:val="clear" w:color="FFFFFF" w:fill="D9D9D9"/>
+          <w:rtl w:val="0"/>
+          <w:lang w:val="ru-RU"/>
+        </w:rPr>
+      </w:pPr>
+      <w:r>
+        <w:rPr>
+          <w:rFonts w:hint="default" w:ascii="Candara" w:hAnsi="Candara" w:eastAsia="Candara" w:cs="Candara"/>
+          <w:sz w:val="28"/>
+          <w:szCs w:val="28"/>
+          <w:u w:val="none"/>
+          <w:rtl w:val="0"/>
+          <w:lang w:val="ru-RU"/>
+        </w:rPr>
+        <w:t xml:space="preserve">3.4.2 </w:t>
+      </w:r>
+      <w:r>
+        <w:rPr>
+          <w:rFonts w:hint="default" w:ascii="Candara" w:hAnsi="Candara" w:eastAsia="Candara" w:cs="Candara"/>
+          <w:sz w:val="28"/>
+          <w:szCs w:val="28"/>
+          <w:u w:val="none"/>
+          <w:shd w:val="clear" w:color="FFFFFF" w:fill="D9D9D9"/>
+          <w:rtl w:val="0"/>
+          <w:lang w:val="ru-RU"/>
+        </w:rPr>
+        <w:t>Элементы для снижения шкалы страха</w:t>
+      </w:r>
+    </w:p>
+    <w:p>
+      <w:pPr>
+        <w:jc w:val="left"/>
+        <w:rPr>
+          <w:rFonts w:hint="default" w:ascii="Candara" w:hAnsi="Candara" w:eastAsia="Candara" w:cs="Candara"/>
+          <w:sz w:val="28"/>
+          <w:szCs w:val="28"/>
+          <w:u w:val="none"/>
+          <w:rtl w:val="0"/>
+          <w:lang w:val="ru-RU"/>
+        </w:rPr>
+      </w:pPr>
+    </w:p>
+    <w:tbl>
+      <w:tblPr>
+        <w:tblStyle w:val="12"/>
+        <w:tblW w:w="0" w:type="auto"/>
+        <w:tblInd w:w="0" w:type="dxa"/>
+        <w:tblBorders>
+          <w:top w:val="single" w:color="auto" w:sz="4" w:space="0"/>
+          <w:left w:val="single" w:color="auto" w:sz="4" w:space="0"/>
+          <w:bottom w:val="single" w:color="auto" w:sz="4" w:space="0"/>
+          <w:right w:val="single" w:color="auto" w:sz="4" w:space="0"/>
+          <w:insideH w:val="single" w:color="auto" w:sz="4" w:space="0"/>
+          <w:insideV w:val="single" w:color="auto" w:sz="4" w:space="0"/>
+        </w:tblBorders>
+        <w:tblLayout w:type="autofit"/>
+        <w:tblCellMar>
+          <w:left w:w="108" w:type="dxa"/>
+          <w:right w:w="108" w:type="dxa"/>
+        </w:tblCellMar>
+      </w:tblPr>
+      <w:tblGrid>
+        <w:gridCol w:w="4622"/>
+        <w:gridCol w:w="4623"/>
+      </w:tblGrid>
+      <w:tr>
+        <w:tblPrEx>
+          <w:tblBorders>
+            <w:top w:val="single" w:color="auto" w:sz="4" w:space="0"/>
+            <w:left w:val="single" w:color="auto" w:sz="4" w:space="0"/>
+            <w:bottom w:val="single" w:color="auto" w:sz="4" w:space="0"/>
+            <w:right w:val="single" w:color="auto" w:sz="4" w:space="0"/>
+            <w:insideH w:val="single" w:color="auto" w:sz="4" w:space="0"/>
+            <w:insideV w:val="single" w:color="auto" w:sz="4" w:space="0"/>
+          </w:tblBorders>
+        </w:tblPrEx>
+        <w:tc>
+          <w:tcPr>
+            <w:tcW w:w="4622" w:type="dxa"/>
+          </w:tcPr>
+          <w:p>
+            <w:pPr>
+              <w:jc w:val="left"/>
+              <w:rPr>
+                <w:rFonts w:hint="default" w:ascii="Candara" w:hAnsi="Candara" w:eastAsia="Candara" w:cs="Candara"/>
+                <w:b/>
+                <w:bCs/>
+                <w:sz w:val="28"/>
+                <w:szCs w:val="28"/>
+                <w:u w:val="none"/>
+                <w:vertAlign w:val="baseline"/>
+                <w:rtl w:val="0"/>
+                <w:lang w:val="ru-RU"/>
+              </w:rPr>
+            </w:pPr>
+            <w:r>
+              <w:rPr>
+                <w:rFonts w:hint="default" w:ascii="Candara" w:hAnsi="Candara" w:eastAsia="Candara" w:cs="Candara"/>
+                <w:b/>
+                <w:bCs/>
+                <w:sz w:val="28"/>
+                <w:szCs w:val="28"/>
+                <w:u w:val="none"/>
+                <w:vertAlign w:val="baseline"/>
+                <w:rtl w:val="0"/>
+                <w:lang w:val="ru-RU"/>
+              </w:rPr>
+              <w:t>Элемент</w:t>
+            </w:r>
+          </w:p>
+        </w:tc>
+        <w:tc>
+          <w:tcPr>
+            <w:tcW w:w="4623" w:type="dxa"/>
+          </w:tcPr>
+          <w:p>
+            <w:pPr>
+              <w:jc w:val="left"/>
+              <w:rPr>
+                <w:rFonts w:hint="default" w:ascii="Candara" w:hAnsi="Candara" w:eastAsia="Candara" w:cs="Candara"/>
+                <w:b/>
+                <w:bCs/>
+                <w:sz w:val="28"/>
+                <w:szCs w:val="28"/>
+                <w:u w:val="none"/>
+                <w:vertAlign w:val="baseline"/>
+                <w:rtl w:val="0"/>
+                <w:lang w:val="ru-RU"/>
+              </w:rPr>
+            </w:pPr>
+            <w:r>
+              <w:rPr>
+                <w:rFonts w:hint="default" w:ascii="Candara" w:hAnsi="Candara" w:eastAsia="Candara" w:cs="Candara"/>
+                <w:b/>
+                <w:bCs/>
+                <w:sz w:val="28"/>
+                <w:szCs w:val="28"/>
+                <w:u w:val="none"/>
+                <w:vertAlign w:val="baseline"/>
+                <w:rtl w:val="0"/>
+                <w:lang w:val="ru-RU"/>
+              </w:rPr>
+              <w:t>Локация</w:t>
+            </w:r>
+          </w:p>
+        </w:tc>
+      </w:tr>
+      <w:tr>
+        <w:tblPrEx>
+          <w:tblBorders>
+            <w:top w:val="single" w:color="auto" w:sz="4" w:space="0"/>
+            <w:left w:val="single" w:color="auto" w:sz="4" w:space="0"/>
+            <w:bottom w:val="single" w:color="auto" w:sz="4" w:space="0"/>
+            <w:right w:val="single" w:color="auto" w:sz="4" w:space="0"/>
+            <w:insideH w:val="single" w:color="auto" w:sz="4" w:space="0"/>
+            <w:insideV w:val="single" w:color="auto" w:sz="4" w:space="0"/>
+          </w:tblBorders>
+          <w:tblCellMar>
+            <w:left w:w="108" w:type="dxa"/>
+            <w:right w:w="108" w:type="dxa"/>
+          </w:tblCellMar>
+        </w:tblPrEx>
+        <w:tc>
+          <w:tcPr>
+            <w:tcW w:w="4622" w:type="dxa"/>
+          </w:tcPr>
+          <w:p>
+            <w:pPr>
+              <w:jc w:val="left"/>
+              <w:rPr>
+                <w:rFonts w:hint="default" w:ascii="Candara" w:hAnsi="Candara" w:eastAsia="Candara" w:cs="Candara"/>
+                <w:sz w:val="28"/>
+                <w:szCs w:val="28"/>
+                <w:u w:val="none"/>
+                <w:vertAlign w:val="baseline"/>
+                <w:rtl w:val="0"/>
+                <w:lang w:val="ru-RU"/>
+              </w:rPr>
+            </w:pPr>
+            <w:r>
+              <w:rPr>
+                <w:rFonts w:hint="default" w:ascii="Candara" w:hAnsi="Candara" w:eastAsia="Candara" w:cs="Candara"/>
+                <w:sz w:val="28"/>
+                <w:szCs w:val="28"/>
+                <w:u w:val="none"/>
+                <w:vertAlign w:val="baseline"/>
+                <w:rtl w:val="0"/>
+                <w:lang w:val="ru-RU"/>
+              </w:rPr>
+              <w:t>Любимое мамино печенье</w:t>
+            </w:r>
+          </w:p>
+        </w:tc>
+        <w:tc>
+          <w:tcPr>
+            <w:tcW w:w="4623" w:type="dxa"/>
+          </w:tcPr>
+          <w:p>
+            <w:pPr>
+              <w:jc w:val="left"/>
+              <w:rPr>
+                <w:rFonts w:hint="default" w:ascii="Candara" w:hAnsi="Candara" w:eastAsia="Candara" w:cs="Candara"/>
+                <w:sz w:val="28"/>
+                <w:szCs w:val="28"/>
+                <w:u w:val="none"/>
+                <w:vertAlign w:val="baseline"/>
+                <w:rtl w:val="0"/>
+                <w:lang w:val="ru-RU"/>
+              </w:rPr>
+            </w:pPr>
+            <w:r>
+              <w:rPr>
+                <w:rFonts w:hint="default" w:ascii="Candara" w:hAnsi="Candara" w:eastAsia="Candara" w:cs="Candara"/>
+                <w:sz w:val="28"/>
+                <w:szCs w:val="28"/>
+                <w:u w:val="none"/>
+                <w:vertAlign w:val="baseline"/>
+                <w:rtl w:val="0"/>
+                <w:lang w:val="ru-RU"/>
+              </w:rPr>
+              <w:t>Дом</w:t>
+            </w:r>
+          </w:p>
+        </w:tc>
+      </w:tr>
+      <w:tr>
+        <w:tblPrEx>
+          <w:tblBorders>
+            <w:top w:val="single" w:color="auto" w:sz="4" w:space="0"/>
+            <w:left w:val="single" w:color="auto" w:sz="4" w:space="0"/>
+            <w:bottom w:val="single" w:color="auto" w:sz="4" w:space="0"/>
+            <w:right w:val="single" w:color="auto" w:sz="4" w:space="0"/>
+            <w:insideH w:val="single" w:color="auto" w:sz="4" w:space="0"/>
+            <w:insideV w:val="single" w:color="auto" w:sz="4" w:space="0"/>
+          </w:tblBorders>
+          <w:tblCellMar>
+            <w:left w:w="108" w:type="dxa"/>
+            <w:right w:w="108" w:type="dxa"/>
+          </w:tblCellMar>
+        </w:tblPrEx>
+        <w:tc>
+          <w:tcPr>
+            <w:tcW w:w="4622" w:type="dxa"/>
+          </w:tcPr>
+          <w:p>
+            <w:pPr>
+              <w:jc w:val="left"/>
+              <w:rPr>
+                <w:rFonts w:hint="default" w:ascii="Candara" w:hAnsi="Candara" w:eastAsia="Candara" w:cs="Candara"/>
+                <w:sz w:val="28"/>
+                <w:szCs w:val="28"/>
+                <w:u w:val="none"/>
+                <w:vertAlign w:val="baseline"/>
+                <w:rtl w:val="0"/>
+                <w:lang w:val="ru-RU"/>
+              </w:rPr>
+            </w:pPr>
+            <w:r>
+              <w:rPr>
+                <w:rFonts w:hint="default" w:ascii="Candara" w:hAnsi="Candara" w:eastAsia="Candara" w:cs="Candara"/>
+                <w:sz w:val="28"/>
+                <w:szCs w:val="28"/>
+                <w:u w:val="none"/>
+                <w:vertAlign w:val="baseline"/>
+                <w:rtl w:val="0"/>
+                <w:lang w:val="ru-RU"/>
+              </w:rPr>
+              <w:t>Пакетик яблочного сока</w:t>
+            </w:r>
+          </w:p>
+        </w:tc>
+        <w:tc>
+          <w:tcPr>
+            <w:tcW w:w="4623" w:type="dxa"/>
+          </w:tcPr>
+          <w:p>
+            <w:pPr>
+              <w:jc w:val="left"/>
+              <w:rPr>
+                <w:rFonts w:hint="default" w:ascii="Candara" w:hAnsi="Candara" w:eastAsia="Candara" w:cs="Candara"/>
+                <w:sz w:val="28"/>
+                <w:szCs w:val="28"/>
+                <w:u w:val="none"/>
+                <w:vertAlign w:val="baseline"/>
+                <w:rtl w:val="0"/>
+                <w:lang w:val="ru-RU"/>
+              </w:rPr>
+            </w:pPr>
+            <w:r>
+              <w:rPr>
+                <w:rFonts w:hint="default" w:ascii="Candara" w:hAnsi="Candara" w:eastAsia="Candara" w:cs="Candara"/>
+                <w:sz w:val="28"/>
+                <w:szCs w:val="28"/>
+                <w:u w:val="none"/>
+                <w:vertAlign w:val="baseline"/>
+                <w:rtl w:val="0"/>
+                <w:lang w:val="ru-RU"/>
+              </w:rPr>
+              <w:t>Детский сад</w:t>
+            </w:r>
+          </w:p>
+        </w:tc>
+      </w:tr>
+      <w:tr>
+        <w:tblPrEx>
+          <w:tblBorders>
+            <w:top w:val="single" w:color="auto" w:sz="4" w:space="0"/>
+            <w:left w:val="single" w:color="auto" w:sz="4" w:space="0"/>
+            <w:bottom w:val="single" w:color="auto" w:sz="4" w:space="0"/>
+            <w:right w:val="single" w:color="auto" w:sz="4" w:space="0"/>
+            <w:insideH w:val="single" w:color="auto" w:sz="4" w:space="0"/>
+            <w:insideV w:val="single" w:color="auto" w:sz="4" w:space="0"/>
+          </w:tblBorders>
+          <w:tblCellMar>
+            <w:left w:w="108" w:type="dxa"/>
+            <w:right w:w="108" w:type="dxa"/>
+          </w:tblCellMar>
+        </w:tblPrEx>
+        <w:tc>
+          <w:tcPr>
+            <w:tcW w:w="4622" w:type="dxa"/>
+          </w:tcPr>
+          <w:p>
+            <w:pPr>
+              <w:jc w:val="left"/>
+              <w:rPr>
+                <w:rFonts w:hint="default" w:ascii="Candara" w:hAnsi="Candara" w:eastAsia="Candara" w:cs="Candara"/>
+                <w:sz w:val="28"/>
+                <w:szCs w:val="28"/>
+                <w:u w:val="none"/>
+                <w:vertAlign w:val="baseline"/>
+                <w:rtl w:val="0"/>
+                <w:lang w:val="ru-RU"/>
+              </w:rPr>
+            </w:pPr>
+            <w:r>
+              <w:rPr>
+                <w:rFonts w:hint="default" w:ascii="Candara" w:hAnsi="Candara" w:eastAsia="Candara" w:cs="Candara"/>
+                <w:sz w:val="28"/>
+                <w:szCs w:val="28"/>
+                <w:u w:val="none"/>
+                <w:vertAlign w:val="baseline"/>
+                <w:rtl w:val="0"/>
+                <w:lang w:val="ru-RU"/>
+              </w:rPr>
+              <w:t>Булочка с сосискою</w:t>
+            </w:r>
+          </w:p>
+        </w:tc>
+        <w:tc>
+          <w:tcPr>
+            <w:tcW w:w="4623" w:type="dxa"/>
+          </w:tcPr>
+          <w:p>
+            <w:pPr>
+              <w:jc w:val="left"/>
+              <w:rPr>
+                <w:rFonts w:hint="default" w:ascii="Candara" w:hAnsi="Candara" w:eastAsia="Candara" w:cs="Candara"/>
+                <w:sz w:val="28"/>
+                <w:szCs w:val="28"/>
+                <w:u w:val="none"/>
+                <w:vertAlign w:val="baseline"/>
+                <w:rtl w:val="0"/>
+                <w:lang w:val="ru-RU"/>
+              </w:rPr>
+            </w:pPr>
+            <w:r>
+              <w:rPr>
+                <w:rFonts w:hint="default" w:ascii="Candara" w:hAnsi="Candara" w:eastAsia="Candara" w:cs="Candara"/>
+                <w:sz w:val="28"/>
+                <w:szCs w:val="28"/>
+                <w:u w:val="none"/>
+                <w:vertAlign w:val="baseline"/>
+                <w:rtl w:val="0"/>
+                <w:lang w:val="ru-RU"/>
+              </w:rPr>
+              <w:t>Парк развлечений</w:t>
+            </w:r>
+          </w:p>
+        </w:tc>
+      </w:tr>
+    </w:tbl>
+    <w:p>
+      <w:pPr>
+        <w:jc w:val="left"/>
+        <w:rPr>
+          <w:rFonts w:hint="default" w:ascii="Candara" w:hAnsi="Candara" w:eastAsia="Candara" w:cs="Candara"/>
+          <w:sz w:val="28"/>
+          <w:szCs w:val="28"/>
+          <w:u w:val="none"/>
+          <w:rtl w:val="0"/>
+          <w:lang w:val="ru-RU"/>
+        </w:rPr>
+      </w:pPr>
+    </w:p>
+    <w:p>
+      <w:pPr>
+        <w:jc w:val="left"/>
+        <w:rPr>
+          <w:rFonts w:hint="default" w:ascii="Candara" w:hAnsi="Candara" w:eastAsia="Candara" w:cs="Candara"/>
+          <w:sz w:val="28"/>
+          <w:szCs w:val="28"/>
+          <w:u w:val="none"/>
+          <w:shd w:val="clear" w:color="FFFFFF" w:fill="D9D9D9"/>
+          <w:rtl w:val="0"/>
+          <w:lang w:val="ru-RU"/>
+        </w:rPr>
+      </w:pPr>
+      <w:r>
+        <w:rPr>
+          <w:rFonts w:hint="default" w:ascii="Candara" w:hAnsi="Candara" w:eastAsia="Candara" w:cs="Candara"/>
+          <w:sz w:val="28"/>
+          <w:szCs w:val="28"/>
+          <w:u w:val="none"/>
+          <w:rtl w:val="0"/>
+          <w:lang w:val="ru-RU"/>
+        </w:rPr>
+        <w:t xml:space="preserve">3.4.3 </w:t>
+      </w:r>
+      <w:r>
+        <w:rPr>
+          <w:rFonts w:hint="default" w:ascii="Candara" w:hAnsi="Candara" w:eastAsia="Candara" w:cs="Candara"/>
+          <w:sz w:val="28"/>
+          <w:szCs w:val="28"/>
+          <w:u w:val="none"/>
+          <w:shd w:val="clear" w:color="FFFFFF" w:fill="D9D9D9"/>
+          <w:rtl w:val="0"/>
+          <w:lang w:val="ru-RU"/>
+        </w:rPr>
+        <w:t>Сюжетные предметы</w:t>
+      </w:r>
+    </w:p>
+    <w:p>
+      <w:pPr>
+        <w:jc w:val="left"/>
+        <w:rPr>
+          <w:rFonts w:hint="default" w:ascii="Candara" w:hAnsi="Candara" w:eastAsia="Candara" w:cs="Candara"/>
+          <w:sz w:val="28"/>
+          <w:szCs w:val="28"/>
+          <w:u w:val="none"/>
+          <w:rtl w:val="0"/>
+          <w:lang w:val="ru-RU"/>
+        </w:rPr>
+      </w:pPr>
+      <w:r>
+        <w:rPr>
+          <w:rFonts w:hint="default" w:ascii="Candara" w:hAnsi="Candara" w:eastAsia="Candara" w:cs="Candara"/>
+          <w:sz w:val="28"/>
+          <w:szCs w:val="28"/>
+          <w:u w:val="none"/>
+          <w:rtl w:val="0"/>
+          <w:lang w:val="ru-RU"/>
+        </w:rPr>
+        <w:t>Сюжетные предметы нужны будут для продвижения по локациям или для лучшего исследования их. Это будут ключи, монетки для игровых автоматов(на локации парк развлечений) и т.д.</w:t>
+      </w:r>
+    </w:p>
+    <w:p>
+      <w:pPr>
+        <w:jc w:val="left"/>
+        <w:rPr>
+          <w:rFonts w:hint="default" w:ascii="Candara" w:hAnsi="Candara" w:eastAsia="Candara" w:cs="Candara"/>
+          <w:sz w:val="28"/>
+          <w:szCs w:val="28"/>
+          <w:u w:val="none"/>
+          <w:rtl w:val="0"/>
+          <w:lang w:val="ru-RU"/>
+        </w:rPr>
+      </w:pPr>
+    </w:p>
+    <w:p>
+      <w:pPr>
+        <w:jc w:val="left"/>
+        <w:rPr>
+          <w:rFonts w:hint="default" w:ascii="Candara" w:hAnsi="Candara" w:eastAsia="Candara" w:cs="Candara"/>
+          <w:b/>
+          <w:bCs/>
+          <w:sz w:val="36"/>
+          <w:szCs w:val="36"/>
+          <w:u w:val="single"/>
+          <w:rtl w:val="0"/>
+          <w:lang w:val="ru-RU"/>
+        </w:rPr>
+      </w:pPr>
+      <w:r>
+        <w:rPr>
+          <w:rFonts w:hint="default" w:ascii="Candara" w:hAnsi="Candara" w:eastAsia="Candara" w:cs="Candara"/>
+          <w:sz w:val="36"/>
+          <w:szCs w:val="36"/>
+          <w:u w:val="none"/>
+          <w:rtl w:val="0"/>
+          <w:lang w:val="ru-RU"/>
+        </w:rPr>
+        <w:t xml:space="preserve">3.5 </w:t>
+      </w:r>
+      <w:r>
+        <w:rPr>
+          <w:rFonts w:hint="default" w:ascii="Candara" w:hAnsi="Candara" w:eastAsia="Candara" w:cs="Candara"/>
+          <w:b/>
+          <w:bCs/>
+          <w:sz w:val="36"/>
+          <w:szCs w:val="36"/>
+          <w:u w:val="single"/>
+          <w:rtl w:val="0"/>
+          <w:lang w:val="ru-RU"/>
+        </w:rPr>
+        <w:t>Механики</w:t>
+      </w:r>
+    </w:p>
+    <w:p>
+      <w:pPr>
+        <w:jc w:val="left"/>
+        <w:rPr>
+          <w:rFonts w:hint="default" w:ascii="Candara" w:hAnsi="Candara" w:eastAsia="Candara" w:cs="Candara"/>
+          <w:b w:val="0"/>
+          <w:bCs w:val="0"/>
+          <w:sz w:val="28"/>
+          <w:szCs w:val="28"/>
+          <w:u w:val="none"/>
+          <w:shd w:val="clear" w:color="FFFFFF" w:fill="D9D9D9"/>
+          <w:rtl w:val="0"/>
+          <w:lang w:val="ru-RU"/>
+        </w:rPr>
+      </w:pPr>
+      <w:r>
+        <w:rPr>
+          <w:rFonts w:hint="default" w:ascii="Candara" w:hAnsi="Candara" w:eastAsia="Candara" w:cs="Candara"/>
+          <w:b w:val="0"/>
+          <w:bCs w:val="0"/>
+          <w:sz w:val="28"/>
+          <w:szCs w:val="28"/>
+          <w:u w:val="none"/>
+          <w:rtl w:val="0"/>
+          <w:lang w:val="ru-RU"/>
+        </w:rPr>
+        <w:t xml:space="preserve">3.4 </w:t>
+      </w:r>
+      <w:r>
+        <w:rPr>
+          <w:rFonts w:hint="default" w:ascii="Candara" w:hAnsi="Candara" w:eastAsia="Candara" w:cs="Candara"/>
+          <w:b w:val="0"/>
+          <w:bCs w:val="0"/>
+          <w:sz w:val="28"/>
+          <w:szCs w:val="28"/>
+          <w:u w:val="none"/>
+          <w:shd w:val="clear" w:color="FFFFFF" w:fill="D9D9D9"/>
+          <w:rtl w:val="0"/>
+          <w:lang w:val="ru-RU"/>
+        </w:rPr>
+        <w:t>Механика Боя</w:t>
+      </w:r>
+    </w:p>
+    <w:p>
+      <w:pPr>
+        <w:jc w:val="left"/>
+        <w:rPr>
+          <w:rFonts w:hint="default" w:ascii="Candara" w:hAnsi="Candara" w:eastAsia="Candara" w:cs="Candara"/>
+          <w:b w:val="0"/>
+          <w:bCs w:val="0"/>
+          <w:sz w:val="28"/>
+          <w:szCs w:val="28"/>
+          <w:u w:val="none"/>
+          <w:shd w:val="clear" w:color="auto" w:fill="auto"/>
+          <w:rtl w:val="0"/>
+          <w:lang w:val="ru-RU"/>
+        </w:rPr>
+      </w:pPr>
+      <w:r>
+        <w:rPr>
+          <w:rFonts w:hint="default" w:ascii="Candara" w:hAnsi="Candara" w:eastAsia="Candara" w:cs="Candara"/>
+          <w:b w:val="0"/>
+          <w:bCs w:val="0"/>
+          <w:sz w:val="28"/>
+          <w:szCs w:val="28"/>
+          <w:u w:val="none"/>
+          <w:shd w:val="clear" w:color="auto" w:fill="auto"/>
+          <w:rtl w:val="0"/>
+          <w:lang w:val="ru-RU"/>
+        </w:rPr>
+        <w:t>При исследовании мира, Вы можете наткнуться на кошмара, от которого вы можете убежать, или вступить с ним в бой, используя для этого команду.</w:t>
+      </w:r>
+    </w:p>
+    <w:p>
+      <w:pPr>
+        <w:jc w:val="left"/>
+        <w:rPr>
+          <w:rFonts w:hint="default" w:ascii="Candara" w:hAnsi="Candara" w:eastAsia="Candara" w:cs="Candara"/>
+          <w:b w:val="0"/>
+          <w:bCs w:val="0"/>
+          <w:sz w:val="28"/>
+          <w:szCs w:val="28"/>
+          <w:u w:val="none"/>
+          <w:shd w:val="clear" w:color="auto" w:fill="auto"/>
+          <w:rtl w:val="0"/>
+          <w:lang w:val="ru-RU"/>
+        </w:rPr>
+      </w:pPr>
+      <w:r>
+        <w:rPr>
+          <w:rFonts w:hint="default" w:ascii="Candara" w:hAnsi="Candara" w:eastAsia="Candara" w:cs="Candara"/>
+          <w:b w:val="0"/>
+          <w:bCs w:val="0"/>
+          <w:sz w:val="28"/>
+          <w:szCs w:val="28"/>
+          <w:u w:val="none"/>
+          <w:shd w:val="clear" w:color="auto" w:fill="auto"/>
+          <w:rtl w:val="0"/>
+          <w:lang w:val="ru-RU"/>
+        </w:rPr>
+        <w:t xml:space="preserve">Бой происходит так, что сначала идёт ваша атака(при наличии у Вас </w:t>
+      </w:r>
+    </w:p>
+    <w:p>
+      <w:pPr>
+        <w:jc w:val="left"/>
+        <w:rPr>
+          <w:rFonts w:hint="default" w:ascii="Candara" w:hAnsi="Candara" w:eastAsia="Candara" w:cs="Candara"/>
+          <w:sz w:val="28"/>
+          <w:szCs w:val="28"/>
+          <w:u w:val="none"/>
+          <w:rtl w:val="0"/>
+          <w:lang w:val="ru-RU"/>
+        </w:rPr>
+      </w:pPr>
+      <w:r>
+        <w:rPr>
+          <w:rFonts w:hint="default" w:ascii="Candara" w:hAnsi="Candara" w:eastAsia="Candara" w:cs="Candara"/>
+          <w:sz w:val="36"/>
+          <w:szCs w:val="36"/>
+          <w:u w:val="single"/>
+          <w:rtl w:val="0"/>
+          <w:lang w:val="ru-RU"/>
+        </w:rPr>
+        <w:t>_________________________________________________</w:t>
+      </w:r>
+    </w:p>
+    <w:p>
+      <w:pPr>
+        <w:jc w:val="left"/>
+        <w:rPr>
+          <w:rFonts w:hint="default" w:ascii="Candara" w:hAnsi="Candara" w:eastAsia="Candara" w:cs="Candara"/>
+          <w:sz w:val="28"/>
+          <w:szCs w:val="28"/>
+          <w:u w:val="none"/>
+          <w:rtl w:val="0"/>
+          <w:lang w:val="ru-RU"/>
+        </w:rPr>
+      </w:pPr>
+      <w:r>
+        <w:rPr>
+          <w:rFonts w:hint="default" w:ascii="Candara" w:hAnsi="Candara" w:eastAsia="Candara" w:cs="Candara"/>
+          <w:sz w:val="36"/>
+          <w:szCs w:val="36"/>
+          <w:u w:val="single"/>
+          <w:rtl w:val="0"/>
+          <w:lang w:val="ru-RU"/>
+        </w:rPr>
+        <w:t>_________________________________________________</w:t>
+      </w:r>
+    </w:p>
+    <w:p>
+      <w:pPr>
+        <w:jc w:val="left"/>
+        <w:rPr>
+          <w:rFonts w:hint="default" w:ascii="Candara" w:hAnsi="Candara" w:eastAsia="Candara" w:cs="Candara"/>
+          <w:b w:val="0"/>
+          <w:bCs w:val="0"/>
+          <w:sz w:val="28"/>
+          <w:szCs w:val="28"/>
+          <w:u w:val="none"/>
+          <w:shd w:val="clear" w:color="auto" w:fill="auto"/>
+          <w:rtl w:val="0"/>
+          <w:lang w:val="ru-RU"/>
+        </w:rPr>
+      </w:pPr>
+      <w:r>
+        <w:rPr>
+          <w:rFonts w:hint="default" w:ascii="Candara" w:hAnsi="Candara" w:eastAsia="Candara" w:cs="Candara"/>
+          <w:b w:val="0"/>
+          <w:bCs w:val="0"/>
+          <w:sz w:val="28"/>
+          <w:szCs w:val="28"/>
+          <w:u w:val="none"/>
+          <w:shd w:val="clear" w:color="auto" w:fill="auto"/>
+          <w:rtl w:val="0"/>
+          <w:lang w:val="ru-RU"/>
+        </w:rPr>
+        <w:t>мягких игрушек), а затем атака кошмара.</w:t>
+      </w:r>
+    </w:p>
+    <w:p>
+      <w:pPr>
+        <w:jc w:val="left"/>
+        <w:rPr>
+          <w:rFonts w:hint="default" w:ascii="Candara" w:hAnsi="Candara" w:eastAsia="Candara" w:cs="Candara"/>
+          <w:b w:val="0"/>
+          <w:bCs w:val="0"/>
+          <w:sz w:val="28"/>
+          <w:szCs w:val="28"/>
+          <w:u w:val="none"/>
+          <w:shd w:val="clear" w:color="auto" w:fill="auto"/>
+          <w:rtl w:val="0"/>
+          <w:lang w:val="ru-RU"/>
+        </w:rPr>
+      </w:pPr>
+      <w:r>
+        <w:rPr>
+          <w:rFonts w:hint="default" w:ascii="Candara" w:hAnsi="Candara" w:eastAsia="Candara" w:cs="Candara"/>
+          <w:b w:val="0"/>
+          <w:bCs w:val="0"/>
+          <w:sz w:val="28"/>
+          <w:szCs w:val="28"/>
+          <w:u w:val="none"/>
+          <w:shd w:val="clear" w:color="auto" w:fill="auto"/>
+          <w:rtl w:val="0"/>
+          <w:lang w:val="ru-RU"/>
+        </w:rPr>
+        <w:t>Если же у Вас нет мягких игрушек, то сначала атакует кошмар, а только потом Вы сможете использовать механику лицом к лицу или же убежать.</w:t>
+      </w:r>
+    </w:p>
+    <w:p>
+      <w:pPr>
+        <w:jc w:val="left"/>
+        <w:rPr>
+          <w:rFonts w:hint="default" w:ascii="Candara" w:hAnsi="Candara" w:eastAsia="Candara" w:cs="Candara"/>
+          <w:b w:val="0"/>
+          <w:bCs w:val="0"/>
+          <w:sz w:val="28"/>
+          <w:szCs w:val="28"/>
+          <w:u w:val="none"/>
+          <w:shd w:val="clear" w:color="FFFFFF" w:fill="D9D9D9"/>
+          <w:rtl w:val="0"/>
+          <w:lang w:val="ru-RU"/>
+        </w:rPr>
+      </w:pPr>
+      <w:r>
+        <w:rPr>
+          <w:rFonts w:hint="default" w:ascii="Candara" w:hAnsi="Candara" w:eastAsia="Candara" w:cs="Candara"/>
+          <w:b w:val="0"/>
+          <w:bCs w:val="0"/>
+          <w:sz w:val="28"/>
+          <w:szCs w:val="28"/>
+          <w:u w:val="none"/>
+          <w:shd w:val="clear" w:color="auto" w:fill="auto"/>
+          <w:rtl w:val="0"/>
+          <w:lang w:val="ru-RU"/>
+        </w:rPr>
+        <w:t xml:space="preserve">3.5 </w:t>
+      </w:r>
+      <w:r>
+        <w:rPr>
+          <w:rFonts w:hint="default" w:ascii="Candara" w:hAnsi="Candara" w:eastAsia="Candara" w:cs="Candara"/>
+          <w:b w:val="0"/>
+          <w:bCs w:val="0"/>
+          <w:sz w:val="28"/>
+          <w:szCs w:val="28"/>
+          <w:u w:val="none"/>
+          <w:shd w:val="clear" w:color="FFFFFF" w:fill="D9D9D9"/>
+          <w:rtl w:val="0"/>
+          <w:lang w:val="ru-RU"/>
+        </w:rPr>
+        <w:t>Механика Передвижения</w:t>
+      </w:r>
+    </w:p>
+    <w:p>
+      <w:pPr>
+        <w:jc w:val="left"/>
+        <w:rPr>
+          <w:rFonts w:hint="default" w:ascii="Candara" w:hAnsi="Candara" w:eastAsia="Candara" w:cs="Candara"/>
+          <w:b w:val="0"/>
+          <w:bCs w:val="0"/>
+          <w:sz w:val="28"/>
+          <w:szCs w:val="28"/>
+          <w:u w:val="none"/>
+          <w:shd w:val="clear" w:color="auto" w:fill="auto"/>
+          <w:rtl w:val="0"/>
+          <w:lang w:val="ru-RU"/>
+        </w:rPr>
+      </w:pPr>
+      <w:r>
+        <w:rPr>
+          <w:rFonts w:hint="default" w:ascii="Candara" w:hAnsi="Candara" w:eastAsia="Candara" w:cs="Candara"/>
+          <w:b w:val="0"/>
+          <w:bCs w:val="0"/>
+          <w:sz w:val="28"/>
+          <w:szCs w:val="28"/>
+          <w:u w:val="none"/>
+          <w:shd w:val="clear" w:color="auto" w:fill="auto"/>
+          <w:rtl w:val="0"/>
+          <w:lang w:val="ru-RU"/>
+        </w:rPr>
+        <w:t>Передвигаться по локациям можно с помощью использования команд направления частей света. Подсказки по доступным направлениям можно будет из текста описания комнаты/локации, на которую вы попали.</w:t>
+      </w:r>
+    </w:p>
+    <w:tbl>
+      <w:tblPr>
+        <w:tblStyle w:val="12"/>
+        <w:tblW w:w="0" w:type="auto"/>
+        <w:tblInd w:w="0" w:type="dxa"/>
+        <w:tblBorders>
+          <w:top w:val="single" w:color="auto" w:sz="4" w:space="0"/>
+          <w:left w:val="single" w:color="auto" w:sz="4" w:space="0"/>
+          <w:bottom w:val="single" w:color="auto" w:sz="4" w:space="0"/>
+          <w:right w:val="single" w:color="auto" w:sz="4" w:space="0"/>
+          <w:insideH w:val="single" w:color="auto" w:sz="4" w:space="0"/>
+          <w:insideV w:val="single" w:color="auto" w:sz="4" w:space="0"/>
+        </w:tblBorders>
+        <w:tblLayout w:type="autofit"/>
+        <w:tblCellMar>
+          <w:left w:w="108" w:type="dxa"/>
+          <w:right w:w="108" w:type="dxa"/>
+        </w:tblCellMar>
+      </w:tblPr>
+      <w:tblGrid>
+        <w:gridCol w:w="4622"/>
+        <w:gridCol w:w="4623"/>
+      </w:tblGrid>
+      <w:tr>
+        <w:tblPrEx>
+          <w:tblBorders>
+            <w:top w:val="single" w:color="auto" w:sz="4" w:space="0"/>
+            <w:left w:val="single" w:color="auto" w:sz="4" w:space="0"/>
+            <w:bottom w:val="single" w:color="auto" w:sz="4" w:space="0"/>
+            <w:right w:val="single" w:color="auto" w:sz="4" w:space="0"/>
+            <w:insideH w:val="single" w:color="auto" w:sz="4" w:space="0"/>
+            <w:insideV w:val="single" w:color="auto" w:sz="4" w:space="0"/>
+          </w:tblBorders>
+        </w:tblPrEx>
+        <w:tc>
+          <w:tcPr>
+            <w:tcW w:w="9245" w:type="dxa"/>
+            <w:gridSpan w:val="2"/>
+          </w:tcPr>
+          <w:p>
+            <w:pPr>
+              <w:jc w:val="center"/>
+              <w:rPr>
+                <w:rFonts w:hint="default" w:ascii="Candara" w:hAnsi="Candara" w:eastAsia="Candara" w:cs="Candara"/>
+                <w:b w:val="0"/>
+                <w:bCs w:val="0"/>
+                <w:sz w:val="28"/>
+                <w:szCs w:val="28"/>
+                <w:u w:val="none"/>
+                <w:shd w:val="clear" w:color="auto" w:fill="auto"/>
+                <w:vertAlign w:val="baseline"/>
+                <w:rtl w:val="0"/>
+                <w:lang w:val="ru-RU"/>
+              </w:rPr>
+            </w:pPr>
+            <w:r>
+              <w:rPr>
+                <w:rFonts w:hint="default" w:ascii="Candara" w:hAnsi="Candara" w:eastAsia="Candara" w:cs="Candara"/>
+                <w:b/>
+                <w:bCs/>
+                <w:sz w:val="28"/>
+                <w:szCs w:val="28"/>
+                <w:u w:val="none"/>
+                <w:shd w:val="clear" w:color="auto" w:fill="auto"/>
+                <w:vertAlign w:val="baseline"/>
+                <w:rtl w:val="0"/>
+                <w:lang w:val="ru-RU"/>
+              </w:rPr>
+              <w:t>Команды</w:t>
+            </w:r>
+          </w:p>
+        </w:tc>
+      </w:tr>
+      <w:tr>
+        <w:tblPrEx>
+          <w:tblBorders>
+            <w:top w:val="single" w:color="auto" w:sz="4" w:space="0"/>
+            <w:left w:val="single" w:color="auto" w:sz="4" w:space="0"/>
+            <w:bottom w:val="single" w:color="auto" w:sz="4" w:space="0"/>
+            <w:right w:val="single" w:color="auto" w:sz="4" w:space="0"/>
+            <w:insideH w:val="single" w:color="auto" w:sz="4" w:space="0"/>
+            <w:insideV w:val="single" w:color="auto" w:sz="4" w:space="0"/>
+          </w:tblBorders>
+          <w:tblCellMar>
+            <w:left w:w="108" w:type="dxa"/>
+            <w:right w:w="108" w:type="dxa"/>
+          </w:tblCellMar>
+        </w:tblPrEx>
+        <w:tc>
+          <w:tcPr>
+            <w:tcW w:w="4622" w:type="dxa"/>
+          </w:tcPr>
+          <w:p>
+            <w:pPr>
+              <w:jc w:val="left"/>
+              <w:rPr>
+                <w:rFonts w:hint="default" w:ascii="Candara" w:hAnsi="Candara" w:eastAsia="Candara" w:cs="Candara"/>
+                <w:b w:val="0"/>
+                <w:bCs w:val="0"/>
+                <w:sz w:val="28"/>
+                <w:szCs w:val="28"/>
+                <w:u w:val="none"/>
+                <w:shd w:val="clear" w:color="auto" w:fill="auto"/>
+                <w:vertAlign w:val="baseline"/>
+                <w:rtl w:val="0"/>
+                <w:lang w:val="en-US"/>
+              </w:rPr>
+            </w:pPr>
+            <w:r>
+              <w:rPr>
+                <w:rFonts w:hint="default" w:ascii="Candara" w:hAnsi="Candara" w:eastAsia="Candara" w:cs="Candara"/>
+                <w:b w:val="0"/>
+                <w:bCs w:val="0"/>
+                <w:sz w:val="28"/>
+                <w:szCs w:val="28"/>
+                <w:u w:val="none"/>
+                <w:shd w:val="clear" w:color="auto" w:fill="auto"/>
+                <w:vertAlign w:val="baseline"/>
+                <w:rtl w:val="0"/>
+                <w:lang w:val="en-US"/>
+              </w:rPr>
+              <w:t>S</w:t>
+            </w:r>
+          </w:p>
+        </w:tc>
+        <w:tc>
+          <w:tcPr>
+            <w:tcW w:w="4623" w:type="dxa"/>
+          </w:tcPr>
+          <w:p>
+            <w:pPr>
+              <w:jc w:val="left"/>
+              <w:rPr>
+                <w:rFonts w:hint="default" w:ascii="Candara" w:hAnsi="Candara" w:eastAsia="Candara" w:cs="Candara"/>
+                <w:b w:val="0"/>
+                <w:bCs w:val="0"/>
+                <w:sz w:val="28"/>
+                <w:szCs w:val="28"/>
+                <w:u w:val="none"/>
+                <w:shd w:val="clear" w:color="auto" w:fill="auto"/>
+                <w:vertAlign w:val="baseline"/>
+                <w:rtl w:val="0"/>
+                <w:lang w:val="ru-RU"/>
+              </w:rPr>
+            </w:pPr>
+            <w:r>
+              <w:rPr>
+                <w:rFonts w:hint="default" w:ascii="Candara" w:hAnsi="Candara" w:eastAsia="Candara" w:cs="Candara"/>
+                <w:b w:val="0"/>
+                <w:bCs w:val="0"/>
+                <w:sz w:val="28"/>
+                <w:szCs w:val="28"/>
+                <w:u w:val="none"/>
+                <w:shd w:val="clear" w:color="auto" w:fill="auto"/>
+                <w:vertAlign w:val="baseline"/>
+                <w:rtl w:val="0"/>
+                <w:lang w:val="ru-RU"/>
+              </w:rPr>
+              <w:t>Юг</w:t>
+            </w:r>
+          </w:p>
+        </w:tc>
+      </w:tr>
+      <w:tr>
+        <w:tblPrEx>
+          <w:tblBorders>
+            <w:top w:val="single" w:color="auto" w:sz="4" w:space="0"/>
+            <w:left w:val="single" w:color="auto" w:sz="4" w:space="0"/>
+            <w:bottom w:val="single" w:color="auto" w:sz="4" w:space="0"/>
+            <w:right w:val="single" w:color="auto" w:sz="4" w:space="0"/>
+            <w:insideH w:val="single" w:color="auto" w:sz="4" w:space="0"/>
+            <w:insideV w:val="single" w:color="auto" w:sz="4" w:space="0"/>
+          </w:tblBorders>
+          <w:tblCellMar>
+            <w:left w:w="108" w:type="dxa"/>
+            <w:right w:w="108" w:type="dxa"/>
+          </w:tblCellMar>
+        </w:tblPrEx>
+        <w:tc>
+          <w:tcPr>
+            <w:tcW w:w="4622" w:type="dxa"/>
+          </w:tcPr>
+          <w:p>
+            <w:pPr>
+              <w:jc w:val="left"/>
+              <w:rPr>
+                <w:rFonts w:hint="default" w:ascii="Candara" w:hAnsi="Candara" w:eastAsia="Candara" w:cs="Candara"/>
+                <w:b w:val="0"/>
+                <w:bCs w:val="0"/>
+                <w:sz w:val="28"/>
+                <w:szCs w:val="28"/>
+                <w:u w:val="none"/>
+                <w:shd w:val="clear" w:color="auto" w:fill="auto"/>
+                <w:vertAlign w:val="baseline"/>
+                <w:rtl w:val="0"/>
+                <w:lang w:val="en-US"/>
+              </w:rPr>
+            </w:pPr>
+            <w:r>
+              <w:rPr>
+                <w:rFonts w:hint="default" w:ascii="Candara" w:hAnsi="Candara" w:eastAsia="Candara" w:cs="Candara"/>
+                <w:b w:val="0"/>
+                <w:bCs w:val="0"/>
+                <w:sz w:val="28"/>
+                <w:szCs w:val="28"/>
+                <w:u w:val="none"/>
+                <w:shd w:val="clear" w:color="auto" w:fill="auto"/>
+                <w:vertAlign w:val="baseline"/>
+                <w:rtl w:val="0"/>
+                <w:lang w:val="en-US"/>
+              </w:rPr>
+              <w:t>W</w:t>
+            </w:r>
+          </w:p>
+        </w:tc>
+        <w:tc>
+          <w:tcPr>
+            <w:tcW w:w="4623" w:type="dxa"/>
+          </w:tcPr>
+          <w:p>
+            <w:pPr>
+              <w:jc w:val="left"/>
+              <w:rPr>
+                <w:rFonts w:hint="default" w:ascii="Candara" w:hAnsi="Candara" w:eastAsia="Candara" w:cs="Candara"/>
+                <w:b w:val="0"/>
+                <w:bCs w:val="0"/>
+                <w:sz w:val="28"/>
+                <w:szCs w:val="28"/>
+                <w:u w:val="none"/>
+                <w:shd w:val="clear" w:color="auto" w:fill="auto"/>
+                <w:vertAlign w:val="baseline"/>
+                <w:rtl w:val="0"/>
+                <w:lang w:val="ru-RU"/>
+              </w:rPr>
+            </w:pPr>
+            <w:r>
+              <w:rPr>
+                <w:rFonts w:hint="default" w:ascii="Candara" w:hAnsi="Candara" w:eastAsia="Candara" w:cs="Candara"/>
+                <w:b w:val="0"/>
+                <w:bCs w:val="0"/>
+                <w:sz w:val="28"/>
+                <w:szCs w:val="28"/>
+                <w:u w:val="none"/>
+                <w:shd w:val="clear" w:color="auto" w:fill="auto"/>
+                <w:vertAlign w:val="baseline"/>
+                <w:rtl w:val="0"/>
+                <w:lang w:val="ru-RU"/>
+              </w:rPr>
+              <w:t>Запад</w:t>
+            </w:r>
+          </w:p>
+        </w:tc>
+      </w:tr>
+      <w:tr>
+        <w:tblPrEx>
+          <w:tblBorders>
+            <w:top w:val="single" w:color="auto" w:sz="4" w:space="0"/>
+            <w:left w:val="single" w:color="auto" w:sz="4" w:space="0"/>
+            <w:bottom w:val="single" w:color="auto" w:sz="4" w:space="0"/>
+            <w:right w:val="single" w:color="auto" w:sz="4" w:space="0"/>
+            <w:insideH w:val="single" w:color="auto" w:sz="4" w:space="0"/>
+            <w:insideV w:val="single" w:color="auto" w:sz="4" w:space="0"/>
+          </w:tblBorders>
+          <w:tblCellMar>
+            <w:left w:w="108" w:type="dxa"/>
+            <w:right w:w="108" w:type="dxa"/>
+          </w:tblCellMar>
+        </w:tblPrEx>
+        <w:tc>
+          <w:tcPr>
+            <w:tcW w:w="4622" w:type="dxa"/>
+          </w:tcPr>
+          <w:p>
+            <w:pPr>
+              <w:jc w:val="left"/>
+              <w:rPr>
+                <w:rFonts w:hint="default" w:ascii="Candara" w:hAnsi="Candara" w:eastAsia="Candara" w:cs="Candara"/>
+                <w:b w:val="0"/>
+                <w:bCs w:val="0"/>
+                <w:sz w:val="28"/>
+                <w:szCs w:val="28"/>
+                <w:u w:val="none"/>
+                <w:shd w:val="clear" w:color="auto" w:fill="auto"/>
+                <w:vertAlign w:val="baseline"/>
+                <w:rtl w:val="0"/>
+                <w:lang w:val="en-US"/>
+              </w:rPr>
+            </w:pPr>
+            <w:r>
+              <w:rPr>
+                <w:rFonts w:hint="default" w:ascii="Candara" w:hAnsi="Candara" w:eastAsia="Candara" w:cs="Candara"/>
+                <w:b w:val="0"/>
+                <w:bCs w:val="0"/>
+                <w:sz w:val="28"/>
+                <w:szCs w:val="28"/>
+                <w:u w:val="none"/>
+                <w:shd w:val="clear" w:color="auto" w:fill="auto"/>
+                <w:vertAlign w:val="baseline"/>
+                <w:rtl w:val="0"/>
+                <w:lang w:val="en-US"/>
+              </w:rPr>
+              <w:t>E</w:t>
+            </w:r>
+          </w:p>
+        </w:tc>
+        <w:tc>
+          <w:tcPr>
+            <w:tcW w:w="4623" w:type="dxa"/>
+          </w:tcPr>
+          <w:p>
+            <w:pPr>
+              <w:jc w:val="left"/>
+              <w:rPr>
+                <w:rFonts w:hint="default" w:ascii="Candara" w:hAnsi="Candara" w:eastAsia="Candara" w:cs="Candara"/>
+                <w:b w:val="0"/>
+                <w:bCs w:val="0"/>
+                <w:sz w:val="28"/>
+                <w:szCs w:val="28"/>
+                <w:u w:val="none"/>
+                <w:shd w:val="clear" w:color="auto" w:fill="auto"/>
+                <w:vertAlign w:val="baseline"/>
+                <w:rtl w:val="0"/>
+                <w:lang w:val="ru-RU"/>
+              </w:rPr>
+            </w:pPr>
+            <w:r>
+              <w:rPr>
+                <w:rFonts w:hint="default" w:ascii="Candara" w:hAnsi="Candara" w:eastAsia="Candara" w:cs="Candara"/>
+                <w:b w:val="0"/>
+                <w:bCs w:val="0"/>
+                <w:sz w:val="28"/>
+                <w:szCs w:val="28"/>
+                <w:u w:val="none"/>
+                <w:shd w:val="clear" w:color="auto" w:fill="auto"/>
+                <w:vertAlign w:val="baseline"/>
+                <w:rtl w:val="0"/>
+                <w:lang w:val="ru-RU"/>
+              </w:rPr>
+              <w:t>Восток</w:t>
+            </w:r>
+          </w:p>
+        </w:tc>
+      </w:tr>
+      <w:tr>
+        <w:tblPrEx>
+          <w:tblBorders>
+            <w:top w:val="single" w:color="auto" w:sz="4" w:space="0"/>
+            <w:left w:val="single" w:color="auto" w:sz="4" w:space="0"/>
+            <w:bottom w:val="single" w:color="auto" w:sz="4" w:space="0"/>
+            <w:right w:val="single" w:color="auto" w:sz="4" w:space="0"/>
+            <w:insideH w:val="single" w:color="auto" w:sz="4" w:space="0"/>
+            <w:insideV w:val="single" w:color="auto" w:sz="4" w:space="0"/>
+          </w:tblBorders>
+          <w:tblCellMar>
+            <w:left w:w="108" w:type="dxa"/>
+            <w:right w:w="108" w:type="dxa"/>
+          </w:tblCellMar>
+        </w:tblPrEx>
+        <w:tc>
+          <w:tcPr>
+            <w:tcW w:w="4622" w:type="dxa"/>
+          </w:tcPr>
+          <w:p>
+            <w:pPr>
+              <w:jc w:val="left"/>
+              <w:rPr>
+                <w:rFonts w:hint="default" w:ascii="Candara" w:hAnsi="Candara" w:eastAsia="Candara" w:cs="Candara"/>
+                <w:b w:val="0"/>
+                <w:bCs w:val="0"/>
+                <w:sz w:val="28"/>
+                <w:szCs w:val="28"/>
+                <w:u w:val="none"/>
+                <w:shd w:val="clear" w:color="auto" w:fill="auto"/>
+                <w:vertAlign w:val="baseline"/>
+                <w:rtl w:val="0"/>
+                <w:lang w:val="en-US"/>
+              </w:rPr>
+            </w:pPr>
+            <w:r>
+              <w:rPr>
+                <w:rFonts w:hint="default" w:ascii="Candara" w:hAnsi="Candara" w:eastAsia="Candara" w:cs="Candara"/>
+                <w:b w:val="0"/>
+                <w:bCs w:val="0"/>
+                <w:sz w:val="28"/>
+                <w:szCs w:val="28"/>
+                <w:u w:val="none"/>
+                <w:shd w:val="clear" w:color="auto" w:fill="auto"/>
+                <w:vertAlign w:val="baseline"/>
+                <w:rtl w:val="0"/>
+                <w:lang w:val="en-US"/>
+              </w:rPr>
+              <w:t>N</w:t>
+            </w:r>
+          </w:p>
+        </w:tc>
+        <w:tc>
+          <w:tcPr>
+            <w:tcW w:w="4623" w:type="dxa"/>
+          </w:tcPr>
+          <w:p>
+            <w:pPr>
+              <w:jc w:val="left"/>
+              <w:rPr>
+                <w:rFonts w:hint="default" w:ascii="Candara" w:hAnsi="Candara" w:eastAsia="Candara" w:cs="Candara"/>
+                <w:b w:val="0"/>
+                <w:bCs w:val="0"/>
+                <w:sz w:val="28"/>
+                <w:szCs w:val="28"/>
+                <w:u w:val="none"/>
+                <w:shd w:val="clear" w:color="auto" w:fill="auto"/>
+                <w:vertAlign w:val="baseline"/>
+                <w:rtl w:val="0"/>
+                <w:lang w:val="ru-RU"/>
+              </w:rPr>
+            </w:pPr>
+            <w:r>
+              <w:rPr>
+                <w:rFonts w:hint="default" w:ascii="Candara" w:hAnsi="Candara" w:eastAsia="Candara" w:cs="Candara"/>
+                <w:b w:val="0"/>
+                <w:bCs w:val="0"/>
+                <w:sz w:val="28"/>
+                <w:szCs w:val="28"/>
+                <w:u w:val="none"/>
+                <w:shd w:val="clear" w:color="auto" w:fill="auto"/>
+                <w:vertAlign w:val="baseline"/>
+                <w:rtl w:val="0"/>
+                <w:lang w:val="ru-RU"/>
+              </w:rPr>
+              <w:t>Север</w:t>
+            </w:r>
+          </w:p>
+        </w:tc>
+      </w:tr>
+    </w:tbl>
+    <w:p>
+      <w:pPr>
+        <w:jc w:val="left"/>
+        <w:rPr>
+          <w:rFonts w:hint="default" w:ascii="Candara" w:hAnsi="Candara" w:eastAsia="Candara" w:cs="Candara"/>
+          <w:b w:val="0"/>
+          <w:bCs w:val="0"/>
+          <w:sz w:val="28"/>
+          <w:szCs w:val="28"/>
+          <w:u w:val="none"/>
+          <w:shd w:val="clear" w:color="auto" w:fill="auto"/>
+          <w:rtl w:val="0"/>
+          <w:lang w:val="ru-RU"/>
+        </w:rPr>
+      </w:pPr>
+    </w:p>
+    <w:p>
+      <w:pPr>
+        <w:jc w:val="left"/>
+        <w:rPr>
+          <w:rFonts w:hint="default" w:ascii="Candara" w:hAnsi="Candara" w:eastAsia="Candara" w:cs="Candara"/>
+          <w:sz w:val="28"/>
+          <w:szCs w:val="28"/>
+          <w:u w:val="none"/>
+          <w:rtl w:val="0"/>
+          <w:lang w:val="ru-RU"/>
+        </w:rPr>
+      </w:pPr>
+      <w:r>
+        <w:rPr>
+          <w:rFonts w:hint="default" w:ascii="Candara" w:hAnsi="Candara" w:eastAsia="Candara" w:cs="Candara"/>
+          <w:sz w:val="28"/>
+          <w:szCs w:val="28"/>
+          <w:u w:val="none"/>
+          <w:rtl w:val="0"/>
+          <w:lang w:val="en-US"/>
+        </w:rPr>
+        <w:t xml:space="preserve">SE, NE </w:t>
+      </w:r>
+      <w:r>
+        <w:rPr>
+          <w:rFonts w:hint="default" w:ascii="Candara" w:hAnsi="Candara" w:eastAsia="Candara" w:cs="Candara"/>
+          <w:sz w:val="28"/>
+          <w:szCs w:val="28"/>
+          <w:u w:val="none"/>
+          <w:rtl w:val="0"/>
+          <w:lang w:val="ru-RU"/>
+        </w:rPr>
+        <w:t>и т.д. пока под вопросом.(Нужно посмотреть на применение этого в игре, нужно ли вообще).</w:t>
+      </w:r>
     </w:p>
     <w:sectPr>
       <w:pgSz w:w="11909" w:h="16834"/>
@@ -5651,7 +9420,26 @@
       <w:szCs w:val="30"/>
     </w:rPr>
   </w:style>
-  <w:style w:type="table" w:customStyle="1" w:styleId="12">
+  <w:style w:type="table" w:styleId="12">
+    <w:name w:val="Table Grid"/>
+    <w:basedOn w:val="9"/>
+    <w:uiPriority w:val="0"/>
+    <w:pPr>
+      <w:widowControl w:val="0"/>
+      <w:jc w:val="both"/>
+    </w:pPr>
+    <w:tblPr>
+      <w:tblBorders>
+        <w:top w:val="single" w:color="auto" w:sz="4" w:space="0"/>
+        <w:left w:val="single" w:color="auto" w:sz="4" w:space="0"/>
+        <w:bottom w:val="single" w:color="auto" w:sz="4" w:space="0"/>
+        <w:right w:val="single" w:color="auto" w:sz="4" w:space="0"/>
+        <w:insideH w:val="single" w:color="auto" w:sz="4" w:space="0"/>
+        <w:insideV w:val="single" w:color="auto" w:sz="4" w:space="0"/>
+      </w:tblBorders>
+    </w:tblPr>
+  </w:style>
+  <w:style w:type="table" w:customStyle="1" w:styleId="13">
     <w:name w:val="Table Normal"/>
     <w:uiPriority w:val="0"/>
   </w:style>
